--- a/FS-git.docx
+++ b/FS-git.docx
@@ -4,6 +4,7 @@
   <w:body>
     <w:p>
       <w:pPr>
+        <w:spacing w:after="0"/>
         <w:jc w:val="center"/>
         <w:rPr>
           <w:rFonts w:ascii="Arial" w:hAnsi="Arial" w:cs="Arial"/>
@@ -18,7 +19,15 @@
           <w:sz w:val="28"/>
           <w:szCs w:val="28"/>
         </w:rPr>
-        <w:t xml:space="preserve">Система контроля версий – </w:t>
+        <w:t>Система контроля версий</w:t>
+      </w:r>
+      <w:r>
+        <w:rPr>
+          <w:rFonts w:ascii="Arial" w:hAnsi="Arial" w:cs="Arial"/>
+          <w:sz w:val="28"/>
+          <w:szCs w:val="28"/>
+        </w:rPr>
+        <w:t xml:space="preserve"> </w:t>
       </w:r>
       <w:proofErr w:type="spellStart"/>
       <w:r>
@@ -34,12 +43,46 @@
     </w:p>
     <w:p>
       <w:pPr>
-        <w:rPr>
-          <w:rFonts w:ascii="Arial" w:hAnsi="Arial" w:cs="Arial"/>
-          <w:sz w:val="28"/>
-          <w:szCs w:val="28"/>
-        </w:rPr>
-      </w:pPr>
+        <w:spacing w:after="0"/>
+        <w:jc w:val="both"/>
+        <w:rPr>
+          <w:rFonts w:ascii="Arial" w:hAnsi="Arial" w:cs="Arial"/>
+          <w:sz w:val="28"/>
+          <w:szCs w:val="28"/>
+          <w:lang w:val="en-US"/>
+        </w:rPr>
+      </w:pPr>
+    </w:p>
+    <w:p>
+      <w:pPr>
+        <w:spacing w:after="0"/>
+        <w:jc w:val="both"/>
+        <w:rPr>
+          <w:rFonts w:ascii="Arial" w:hAnsi="Arial" w:cs="Arial"/>
+          <w:sz w:val="28"/>
+          <w:szCs w:val="28"/>
+          <w:lang w:val="en-US"/>
+        </w:rPr>
+      </w:pPr>
+    </w:p>
+    <w:p>
+      <w:pPr>
+        <w:spacing w:after="0"/>
+        <w:jc w:val="both"/>
+        <w:rPr>
+          <w:rFonts w:ascii="Arial" w:hAnsi="Arial" w:cs="Arial"/>
+          <w:sz w:val="28"/>
+          <w:szCs w:val="28"/>
+        </w:rPr>
+      </w:pPr>
+      <w:r>
+        <w:rPr>
+          <w:rFonts w:ascii="Arial" w:hAnsi="Arial" w:cs="Arial"/>
+          <w:sz w:val="28"/>
+          <w:szCs w:val="28"/>
+        </w:rPr>
+        <w:tab/>
+      </w:r>
       <w:r>
         <w:rPr>
           <w:rFonts w:ascii="Arial" w:hAnsi="Arial" w:cs="Arial"/>
@@ -83,18 +126,1535 @@
           <w:sz w:val="28"/>
           <w:szCs w:val="28"/>
         </w:rPr>
-        <w:t>. Если вы еще не знаете, что это такое, рекомендуется ознакомиться:</w:t>
-      </w:r>
-    </w:p>
-    <w:p>
-      <w:pPr>
-        <w:rPr>
-          <w:rFonts w:ascii="Arial" w:hAnsi="Arial" w:cs="Arial"/>
-          <w:sz w:val="28"/>
-          <w:szCs w:val="28"/>
-        </w:rPr>
-      </w:pPr>
-      <w:hyperlink r:id="rId6" w:history="1">
+        <w:t>. Если вы еще не знаете, что это та</w:t>
+      </w:r>
+      <w:r>
+        <w:rPr>
+          <w:rFonts w:ascii="Arial" w:hAnsi="Arial" w:cs="Arial"/>
+          <w:sz w:val="28"/>
+          <w:szCs w:val="28"/>
+        </w:rPr>
+        <w:t xml:space="preserve">кое, рекомендуется прочитать </w:t>
+      </w:r>
+      <w:r>
+        <w:rPr>
+          <w:rFonts w:ascii="Arial" w:hAnsi="Arial" w:cs="Arial"/>
+          <w:sz w:val="28"/>
+          <w:szCs w:val="28"/>
+        </w:rPr>
+        <w:t xml:space="preserve">[1] </w:t>
+      </w:r>
+      <w:r>
+        <w:rPr>
+          <w:rFonts w:ascii="Arial" w:hAnsi="Arial" w:cs="Arial"/>
+          <w:sz w:val="28"/>
+          <w:szCs w:val="28"/>
+        </w:rPr>
+        <w:t xml:space="preserve">и </w:t>
+      </w:r>
+      <w:r>
+        <w:rPr>
+          <w:rFonts w:ascii="Arial" w:hAnsi="Arial" w:cs="Arial"/>
+          <w:sz w:val="28"/>
+          <w:szCs w:val="28"/>
+        </w:rPr>
+        <w:t>[2]</w:t>
+      </w:r>
+      <w:r>
+        <w:rPr>
+          <w:rFonts w:ascii="Arial" w:hAnsi="Arial" w:cs="Arial"/>
+          <w:sz w:val="28"/>
+          <w:szCs w:val="28"/>
+        </w:rPr>
+        <w:t>.</w:t>
+      </w:r>
+    </w:p>
+    <w:p>
+      <w:pPr>
+        <w:spacing w:after="0"/>
+        <w:jc w:val="both"/>
+        <w:rPr>
+          <w:rFonts w:ascii="Arial" w:hAnsi="Arial" w:cs="Arial"/>
+          <w:sz w:val="28"/>
+          <w:szCs w:val="28"/>
+        </w:rPr>
+      </w:pPr>
+    </w:p>
+    <w:p>
+      <w:pPr>
+        <w:spacing w:after="0"/>
+        <w:jc w:val="both"/>
+        <w:rPr>
+          <w:rFonts w:ascii="Arial" w:hAnsi="Arial" w:cs="Arial"/>
+          <w:sz w:val="28"/>
+          <w:szCs w:val="28"/>
+        </w:rPr>
+      </w:pPr>
+      <w:r>
+        <w:rPr>
+          <w:rFonts w:ascii="Arial" w:hAnsi="Arial" w:cs="Arial"/>
+          <w:sz w:val="28"/>
+          <w:szCs w:val="28"/>
+        </w:rPr>
+        <w:tab/>
+      </w:r>
+      <w:r>
+        <w:rPr>
+          <w:rFonts w:ascii="Arial" w:hAnsi="Arial" w:cs="Arial"/>
+          <w:sz w:val="28"/>
+          <w:szCs w:val="28"/>
+        </w:rPr>
+        <w:t xml:space="preserve">Взаимодействие с </w:t>
+      </w:r>
+      <w:proofErr w:type="spellStart"/>
+      <w:r>
+        <w:rPr>
+          <w:rFonts w:ascii="Arial" w:hAnsi="Arial" w:cs="Arial"/>
+          <w:sz w:val="28"/>
+          <w:szCs w:val="28"/>
+          <w:lang w:val="en-US"/>
+        </w:rPr>
+        <w:t>G</w:t>
+      </w:r>
+      <w:r>
+        <w:rPr>
+          <w:rFonts w:ascii="Arial" w:hAnsi="Arial" w:cs="Arial"/>
+          <w:sz w:val="28"/>
+          <w:szCs w:val="28"/>
+          <w:lang w:val="en-US"/>
+        </w:rPr>
+        <w:t>it</w:t>
+      </w:r>
+      <w:proofErr w:type="spellEnd"/>
+      <w:r>
+        <w:rPr>
+          <w:rFonts w:ascii="Arial" w:hAnsi="Arial" w:cs="Arial"/>
+          <w:sz w:val="28"/>
+          <w:szCs w:val="28"/>
+        </w:rPr>
+        <w:t xml:space="preserve"> </w:t>
+      </w:r>
+      <w:r>
+        <w:rPr>
+          <w:rFonts w:ascii="Arial" w:hAnsi="Arial" w:cs="Arial"/>
+          <w:sz w:val="28"/>
+          <w:szCs w:val="28"/>
+        </w:rPr>
+        <w:t xml:space="preserve">осуществляется посредством командной строки. </w:t>
+      </w:r>
+      <w:r>
+        <w:rPr>
+          <w:rFonts w:ascii="Arial" w:hAnsi="Arial" w:cs="Arial"/>
+          <w:sz w:val="28"/>
+          <w:szCs w:val="28"/>
+        </w:rPr>
+        <w:t>В реальной работе как правило чаще всего используются несколько команд, такие как: создание ветки, слияние веток (</w:t>
+      </w:r>
+      <w:r>
+        <w:rPr>
+          <w:rFonts w:ascii="Arial" w:hAnsi="Arial" w:cs="Arial"/>
+          <w:sz w:val="28"/>
+          <w:szCs w:val="28"/>
+          <w:lang w:val="en-US"/>
+        </w:rPr>
+        <w:t>merge</w:t>
+      </w:r>
+      <w:r>
+        <w:rPr>
+          <w:rFonts w:ascii="Arial" w:hAnsi="Arial" w:cs="Arial"/>
+          <w:sz w:val="28"/>
+          <w:szCs w:val="28"/>
+        </w:rPr>
+        <w:t xml:space="preserve">), добавление в </w:t>
+      </w:r>
+      <w:r>
+        <w:rPr>
+          <w:rFonts w:ascii="Arial" w:hAnsi="Arial" w:cs="Arial"/>
+          <w:sz w:val="28"/>
+          <w:szCs w:val="28"/>
+          <w:lang w:val="en-US"/>
+        </w:rPr>
+        <w:t>staged</w:t>
+      </w:r>
+      <w:r>
+        <w:rPr>
+          <w:rFonts w:ascii="Arial" w:hAnsi="Arial" w:cs="Arial"/>
+          <w:sz w:val="28"/>
+          <w:szCs w:val="28"/>
+        </w:rPr>
+        <w:t xml:space="preserve">, создание </w:t>
+      </w:r>
+      <w:proofErr w:type="spellStart"/>
+      <w:r>
+        <w:rPr>
+          <w:rFonts w:ascii="Arial" w:hAnsi="Arial" w:cs="Arial"/>
+          <w:sz w:val="28"/>
+          <w:szCs w:val="28"/>
+        </w:rPr>
+        <w:t>коммита</w:t>
+      </w:r>
+      <w:proofErr w:type="spellEnd"/>
+      <w:r>
+        <w:rPr>
+          <w:rFonts w:ascii="Arial" w:hAnsi="Arial" w:cs="Arial"/>
+          <w:sz w:val="28"/>
+          <w:szCs w:val="28"/>
+        </w:rPr>
+        <w:t xml:space="preserve"> (</w:t>
+      </w:r>
+      <w:r>
+        <w:rPr>
+          <w:rFonts w:ascii="Arial" w:hAnsi="Arial" w:cs="Arial"/>
+          <w:sz w:val="28"/>
+          <w:szCs w:val="28"/>
+          <w:lang w:val="en-US"/>
+        </w:rPr>
+        <w:t>commit</w:t>
+      </w:r>
+      <w:r>
+        <w:rPr>
+          <w:rFonts w:ascii="Arial" w:hAnsi="Arial" w:cs="Arial"/>
+          <w:sz w:val="28"/>
+          <w:szCs w:val="28"/>
+        </w:rPr>
+        <w:t>)</w:t>
+      </w:r>
+      <w:r>
+        <w:rPr>
+          <w:rFonts w:ascii="Arial" w:hAnsi="Arial" w:cs="Arial"/>
+          <w:sz w:val="28"/>
+          <w:szCs w:val="28"/>
+        </w:rPr>
+        <w:t>, вы</w:t>
+      </w:r>
+      <w:r>
+        <w:rPr>
+          <w:rFonts w:ascii="Arial" w:hAnsi="Arial" w:cs="Arial"/>
+          <w:sz w:val="28"/>
+          <w:szCs w:val="28"/>
+        </w:rPr>
+        <w:t>грузка</w:t>
+      </w:r>
+      <w:r>
+        <w:rPr>
+          <w:rFonts w:ascii="Arial" w:hAnsi="Arial" w:cs="Arial"/>
+          <w:sz w:val="28"/>
+          <w:szCs w:val="28"/>
+        </w:rPr>
+        <w:t xml:space="preserve"> изменений с локального</w:t>
+      </w:r>
+      <w:r>
+        <w:rPr>
+          <w:rFonts w:ascii="Arial" w:hAnsi="Arial" w:cs="Arial"/>
+          <w:sz w:val="28"/>
+          <w:szCs w:val="28"/>
+        </w:rPr>
+        <w:t xml:space="preserve"> на удаленный репозиторий, загрузка обн</w:t>
+      </w:r>
+      <w:r>
+        <w:rPr>
+          <w:rFonts w:ascii="Arial" w:hAnsi="Arial" w:cs="Arial"/>
+          <w:sz w:val="28"/>
+          <w:szCs w:val="28"/>
+        </w:rPr>
+        <w:t>овлений в локальный репозиторий и т. д.</w:t>
+      </w:r>
+    </w:p>
+    <w:p>
+      <w:pPr>
+        <w:spacing w:after="0"/>
+        <w:jc w:val="both"/>
+        <w:rPr>
+          <w:rFonts w:ascii="Arial" w:hAnsi="Arial" w:cs="Arial"/>
+          <w:sz w:val="28"/>
+          <w:szCs w:val="28"/>
+        </w:rPr>
+      </w:pPr>
+    </w:p>
+    <w:p>
+      <w:pPr>
+        <w:spacing w:after="0"/>
+        <w:jc w:val="both"/>
+        <w:rPr>
+          <w:rFonts w:ascii="Arial" w:hAnsi="Arial" w:cs="Arial"/>
+          <w:sz w:val="28"/>
+          <w:szCs w:val="28"/>
+        </w:rPr>
+      </w:pPr>
+      <w:r>
+        <w:rPr>
+          <w:rFonts w:ascii="Arial" w:hAnsi="Arial" w:cs="Arial"/>
+          <w:sz w:val="28"/>
+          <w:szCs w:val="28"/>
+        </w:rPr>
+        <w:tab/>
+      </w:r>
+      <w:r>
+        <w:rPr>
+          <w:rFonts w:ascii="Arial" w:hAnsi="Arial" w:cs="Arial"/>
+          <w:sz w:val="28"/>
+          <w:szCs w:val="28"/>
+        </w:rPr>
+        <w:t xml:space="preserve">В статье </w:t>
+      </w:r>
+      <w:r>
+        <w:rPr>
+          <w:rFonts w:ascii="Arial" w:hAnsi="Arial" w:cs="Arial"/>
+          <w:sz w:val="28"/>
+          <w:szCs w:val="28"/>
+        </w:rPr>
+        <w:t>[</w:t>
+      </w:r>
+      <w:r>
+        <w:rPr>
+          <w:rFonts w:ascii="Arial" w:hAnsi="Arial" w:cs="Arial"/>
+          <w:sz w:val="28"/>
+          <w:szCs w:val="28"/>
+        </w:rPr>
+        <w:t>3</w:t>
+      </w:r>
+      <w:r>
+        <w:rPr>
+          <w:rFonts w:ascii="Arial" w:hAnsi="Arial" w:cs="Arial"/>
+          <w:sz w:val="28"/>
+          <w:szCs w:val="28"/>
+        </w:rPr>
+        <w:t xml:space="preserve">] </w:t>
+      </w:r>
+      <w:r>
+        <w:rPr>
+          <w:rFonts w:ascii="Arial" w:hAnsi="Arial" w:cs="Arial"/>
+          <w:sz w:val="28"/>
+          <w:szCs w:val="28"/>
+        </w:rPr>
+        <w:t>п</w:t>
+      </w:r>
+      <w:r>
+        <w:rPr>
+          <w:rFonts w:ascii="Arial" w:hAnsi="Arial" w:cs="Arial"/>
+          <w:sz w:val="28"/>
+          <w:szCs w:val="28"/>
+        </w:rPr>
+        <w:t xml:space="preserve">редставлено подробное руководство типичной работы с </w:t>
+      </w:r>
+      <w:proofErr w:type="spellStart"/>
+      <w:r>
+        <w:rPr>
+          <w:rFonts w:ascii="Arial" w:hAnsi="Arial" w:cs="Arial"/>
+          <w:sz w:val="28"/>
+          <w:szCs w:val="28"/>
+          <w:lang w:val="en-US"/>
+        </w:rPr>
+        <w:t>G</w:t>
+      </w:r>
+      <w:r>
+        <w:rPr>
+          <w:rFonts w:ascii="Arial" w:hAnsi="Arial" w:cs="Arial"/>
+          <w:sz w:val="28"/>
+          <w:szCs w:val="28"/>
+          <w:lang w:val="en-US"/>
+        </w:rPr>
+        <w:t>it</w:t>
+      </w:r>
+      <w:proofErr w:type="spellEnd"/>
+      <w:r>
+        <w:rPr>
+          <w:rFonts w:ascii="Arial" w:hAnsi="Arial" w:cs="Arial"/>
+          <w:sz w:val="28"/>
+          <w:szCs w:val="28"/>
+        </w:rPr>
+        <w:t xml:space="preserve"> </w:t>
+      </w:r>
+      <w:r>
+        <w:rPr>
+          <w:rFonts w:ascii="Arial" w:hAnsi="Arial" w:cs="Arial"/>
+          <w:sz w:val="28"/>
+          <w:szCs w:val="28"/>
+        </w:rPr>
+        <w:t>практически для любого проекта</w:t>
+      </w:r>
+      <w:r>
+        <w:rPr>
+          <w:rFonts w:ascii="Arial" w:hAnsi="Arial" w:cs="Arial"/>
+          <w:sz w:val="28"/>
+          <w:szCs w:val="28"/>
+        </w:rPr>
+        <w:t>.</w:t>
+      </w:r>
+      <w:r>
+        <w:rPr>
+          <w:rFonts w:ascii="Arial" w:hAnsi="Arial" w:cs="Arial"/>
+          <w:sz w:val="28"/>
+          <w:szCs w:val="28"/>
+        </w:rPr>
+        <w:t xml:space="preserve"> </w:t>
+      </w:r>
+      <w:r>
+        <w:rPr>
+          <w:rFonts w:ascii="Arial" w:hAnsi="Arial" w:cs="Arial"/>
+          <w:sz w:val="28"/>
+          <w:szCs w:val="28"/>
+        </w:rPr>
+        <w:t>Подробнее о ветках</w:t>
+      </w:r>
+      <w:r>
+        <w:rPr>
+          <w:rFonts w:ascii="Arial" w:hAnsi="Arial" w:cs="Arial"/>
+          <w:sz w:val="28"/>
+          <w:szCs w:val="28"/>
+        </w:rPr>
+        <w:t xml:space="preserve"> </w:t>
+      </w:r>
+      <w:r>
+        <w:rPr>
+          <w:rFonts w:ascii="Arial" w:hAnsi="Arial" w:cs="Arial"/>
+          <w:sz w:val="28"/>
+          <w:szCs w:val="28"/>
+        </w:rPr>
+        <w:t xml:space="preserve">можно узнать </w:t>
+      </w:r>
+      <w:r>
+        <w:rPr>
+          <w:rFonts w:ascii="Arial" w:hAnsi="Arial" w:cs="Arial"/>
+          <w:sz w:val="28"/>
+          <w:szCs w:val="28"/>
+        </w:rPr>
+        <w:t>в учебнике</w:t>
+      </w:r>
+      <w:r>
+        <w:rPr>
+          <w:rFonts w:ascii="Arial" w:hAnsi="Arial" w:cs="Arial"/>
+          <w:sz w:val="28"/>
+          <w:szCs w:val="28"/>
+        </w:rPr>
+        <w:t xml:space="preserve"> [4] </w:t>
+      </w:r>
+      <w:r>
+        <w:rPr>
+          <w:rFonts w:ascii="Arial" w:hAnsi="Arial" w:cs="Arial"/>
+          <w:sz w:val="28"/>
+          <w:szCs w:val="28"/>
+        </w:rPr>
+        <w:t>(глава 3 полностью)</w:t>
+      </w:r>
+      <w:r>
+        <w:rPr>
+          <w:rFonts w:ascii="Arial" w:hAnsi="Arial" w:cs="Arial"/>
+          <w:sz w:val="28"/>
+          <w:szCs w:val="28"/>
+        </w:rPr>
+        <w:t>.</w:t>
+      </w:r>
+    </w:p>
+    <w:p>
+      <w:pPr>
+        <w:spacing w:after="0"/>
+        <w:jc w:val="both"/>
+        <w:rPr>
+          <w:rFonts w:ascii="Arial" w:hAnsi="Arial" w:cs="Arial"/>
+          <w:sz w:val="28"/>
+          <w:szCs w:val="28"/>
+        </w:rPr>
+      </w:pPr>
+    </w:p>
+    <w:p>
+      <w:pPr>
+        <w:spacing w:after="0"/>
+        <w:jc w:val="both"/>
+        <w:rPr>
+          <w:rFonts w:ascii="Arial" w:hAnsi="Arial" w:cs="Arial"/>
+          <w:sz w:val="28"/>
+          <w:szCs w:val="28"/>
+        </w:rPr>
+      </w:pPr>
+    </w:p>
+    <w:p>
+      <w:pPr>
+        <w:spacing w:after="0"/>
+        <w:jc w:val="center"/>
+        <w:rPr>
+          <w:rFonts w:ascii="Arial" w:hAnsi="Arial" w:cs="Arial"/>
+          <w:sz w:val="28"/>
+          <w:szCs w:val="28"/>
+        </w:rPr>
+      </w:pPr>
+      <w:r>
+        <w:rPr>
+          <w:rFonts w:ascii="Arial" w:hAnsi="Arial" w:cs="Arial"/>
+          <w:sz w:val="28"/>
+          <w:szCs w:val="28"/>
+        </w:rPr>
+        <w:t>Вопросы и задания</w:t>
+      </w:r>
+    </w:p>
+    <w:p>
+      <w:pPr>
+        <w:spacing w:after="0"/>
+        <w:jc w:val="center"/>
+        <w:rPr>
+          <w:rFonts w:ascii="Arial" w:hAnsi="Arial" w:cs="Arial"/>
+          <w:sz w:val="28"/>
+          <w:szCs w:val="28"/>
+        </w:rPr>
+      </w:pPr>
+    </w:p>
+    <w:p>
+      <w:pPr>
+        <w:pStyle w:val="a3"/>
+        <w:numPr>
+          <w:ilvl w:val="0"/>
+          <w:numId w:val="7"/>
+        </w:numPr>
+        <w:spacing w:after="0"/>
+        <w:ind w:left="426" w:hanging="426"/>
+        <w:jc w:val="both"/>
+        <w:rPr>
+          <w:rFonts w:ascii="Arial" w:hAnsi="Arial" w:cs="Arial"/>
+          <w:sz w:val="28"/>
+          <w:szCs w:val="28"/>
+        </w:rPr>
+      </w:pPr>
+      <w:r>
+        <w:rPr>
+          <w:rFonts w:ascii="Arial" w:hAnsi="Arial" w:cs="Arial"/>
+          <w:sz w:val="28"/>
+          <w:szCs w:val="28"/>
+        </w:rPr>
+        <w:t xml:space="preserve">Для чего нужна система контроля версий? </w:t>
+      </w:r>
+      <w:r>
+        <w:rPr>
+          <w:rFonts w:ascii="Arial" w:hAnsi="Arial" w:cs="Arial"/>
+          <w:sz w:val="28"/>
+          <w:szCs w:val="28"/>
+        </w:rPr>
+        <w:t>Назовите известные вам системы контроля версий.</w:t>
+      </w:r>
+    </w:p>
+    <w:p>
+      <w:pPr>
+        <w:pStyle w:val="a3"/>
+        <w:spacing w:after="0"/>
+        <w:ind w:left="426" w:hanging="426"/>
+        <w:jc w:val="both"/>
+        <w:rPr>
+          <w:rFonts w:ascii="Arial" w:hAnsi="Arial" w:cs="Arial"/>
+          <w:sz w:val="28"/>
+          <w:szCs w:val="28"/>
+        </w:rPr>
+      </w:pPr>
+    </w:p>
+    <w:p>
+      <w:pPr>
+        <w:pStyle w:val="a3"/>
+        <w:numPr>
+          <w:ilvl w:val="0"/>
+          <w:numId w:val="7"/>
+        </w:numPr>
+        <w:spacing w:after="0"/>
+        <w:ind w:left="426" w:hanging="426"/>
+        <w:jc w:val="both"/>
+        <w:rPr>
+          <w:rFonts w:ascii="Arial" w:hAnsi="Arial" w:cs="Arial"/>
+          <w:sz w:val="28"/>
+          <w:szCs w:val="28"/>
+        </w:rPr>
+      </w:pPr>
+      <w:r>
+        <w:rPr>
+          <w:rFonts w:ascii="Arial" w:hAnsi="Arial" w:cs="Arial"/>
+          <w:sz w:val="28"/>
+          <w:szCs w:val="28"/>
+        </w:rPr>
+        <w:t xml:space="preserve">Придумайте минимум 5 сценариев, помимо разработки и поддержки кодовой базы проекта, в которых </w:t>
+      </w:r>
+      <w:r>
+        <w:rPr>
+          <w:rFonts w:ascii="Arial" w:hAnsi="Arial" w:cs="Arial"/>
+          <w:sz w:val="28"/>
+          <w:szCs w:val="28"/>
+        </w:rPr>
+        <w:t>может быть полезно использовать систему контроля версий</w:t>
+      </w:r>
+      <w:r>
+        <w:rPr>
+          <w:rFonts w:ascii="Arial" w:hAnsi="Arial" w:cs="Arial"/>
+          <w:sz w:val="28"/>
+          <w:szCs w:val="28"/>
+        </w:rPr>
+        <w:t>.</w:t>
+      </w:r>
+      <w:r>
+        <w:rPr>
+          <w:rFonts w:ascii="Arial" w:hAnsi="Arial" w:cs="Arial"/>
+          <w:sz w:val="28"/>
+          <w:szCs w:val="28"/>
+        </w:rPr>
+        <w:t xml:space="preserve"> </w:t>
+      </w:r>
+    </w:p>
+    <w:p>
+      <w:pPr>
+        <w:pStyle w:val="a3"/>
+        <w:spacing w:after="0"/>
+        <w:ind w:left="426" w:hanging="426"/>
+        <w:jc w:val="both"/>
+        <w:rPr>
+          <w:rFonts w:ascii="Arial" w:hAnsi="Arial" w:cs="Arial"/>
+          <w:sz w:val="28"/>
+          <w:szCs w:val="28"/>
+        </w:rPr>
+      </w:pPr>
+    </w:p>
+    <w:p>
+      <w:pPr>
+        <w:pStyle w:val="a3"/>
+        <w:numPr>
+          <w:ilvl w:val="0"/>
+          <w:numId w:val="7"/>
+        </w:numPr>
+        <w:spacing w:after="0"/>
+        <w:ind w:left="426" w:hanging="426"/>
+        <w:jc w:val="both"/>
+        <w:rPr>
+          <w:rFonts w:ascii="Arial" w:hAnsi="Arial" w:cs="Arial"/>
+          <w:sz w:val="28"/>
+          <w:szCs w:val="28"/>
+        </w:rPr>
+      </w:pPr>
+      <w:r>
+        <w:rPr>
+          <w:rFonts w:ascii="Arial" w:hAnsi="Arial" w:cs="Arial"/>
+          <w:sz w:val="28"/>
+          <w:szCs w:val="28"/>
+        </w:rPr>
+        <w:t xml:space="preserve">Простейшей реализацией системы контроля версий в процессе разработки проекта является простое копирование директории проекта в начале разработки нового функционала с указанием даты в качестве имени каталога. Назовите </w:t>
+      </w:r>
+      <w:r>
+        <w:rPr>
+          <w:rFonts w:ascii="Arial" w:hAnsi="Arial" w:cs="Arial"/>
+          <w:sz w:val="28"/>
+          <w:szCs w:val="28"/>
+        </w:rPr>
+        <w:t>преимущества (минимум одно) и недостатки (минимум три) этого подхода.</w:t>
+      </w:r>
+    </w:p>
+    <w:p>
+      <w:pPr>
+        <w:pStyle w:val="a3"/>
+        <w:spacing w:after="0"/>
+        <w:ind w:left="426" w:hanging="426"/>
+        <w:jc w:val="both"/>
+        <w:rPr>
+          <w:rFonts w:ascii="Arial" w:hAnsi="Arial" w:cs="Arial"/>
+          <w:sz w:val="28"/>
+          <w:szCs w:val="28"/>
+        </w:rPr>
+      </w:pPr>
+    </w:p>
+    <w:p>
+      <w:pPr>
+        <w:pStyle w:val="a3"/>
+        <w:numPr>
+          <w:ilvl w:val="0"/>
+          <w:numId w:val="7"/>
+        </w:numPr>
+        <w:spacing w:after="0"/>
+        <w:ind w:left="426" w:hanging="426"/>
+        <w:jc w:val="both"/>
+        <w:rPr>
+          <w:rFonts w:ascii="Arial" w:hAnsi="Arial" w:cs="Arial"/>
+          <w:sz w:val="28"/>
+          <w:szCs w:val="28"/>
+        </w:rPr>
+      </w:pPr>
+      <w:r>
+        <w:rPr>
+          <w:rFonts w:ascii="Arial" w:hAnsi="Arial" w:cs="Arial"/>
+          <w:sz w:val="28"/>
+          <w:szCs w:val="28"/>
+        </w:rPr>
+        <w:t xml:space="preserve">Что представляет собой </w:t>
+      </w:r>
+      <w:proofErr w:type="spellStart"/>
+      <w:r>
+        <w:rPr>
+          <w:rFonts w:ascii="Arial" w:hAnsi="Arial" w:cs="Arial"/>
+          <w:sz w:val="28"/>
+          <w:szCs w:val="28"/>
+        </w:rPr>
+        <w:t>коммит</w:t>
+      </w:r>
+      <w:proofErr w:type="spellEnd"/>
+      <w:r>
+        <w:rPr>
+          <w:rFonts w:ascii="Arial" w:hAnsi="Arial" w:cs="Arial"/>
+          <w:sz w:val="28"/>
+          <w:szCs w:val="28"/>
+        </w:rPr>
+        <w:t>? А что такое ветка?</w:t>
+      </w:r>
+    </w:p>
+    <w:p>
+      <w:pPr>
+        <w:pStyle w:val="a3"/>
+        <w:spacing w:after="0"/>
+        <w:ind w:left="426"/>
+        <w:jc w:val="both"/>
+        <w:rPr>
+          <w:rFonts w:ascii="Arial" w:hAnsi="Arial" w:cs="Arial"/>
+          <w:sz w:val="28"/>
+          <w:szCs w:val="28"/>
+        </w:rPr>
+      </w:pPr>
+    </w:p>
+    <w:p>
+      <w:pPr>
+        <w:pStyle w:val="a3"/>
+        <w:numPr>
+          <w:ilvl w:val="0"/>
+          <w:numId w:val="7"/>
+        </w:numPr>
+        <w:spacing w:after="0"/>
+        <w:ind w:left="426" w:hanging="426"/>
+        <w:jc w:val="both"/>
+        <w:rPr>
+          <w:rFonts w:ascii="Arial" w:hAnsi="Arial" w:cs="Arial"/>
+          <w:sz w:val="28"/>
+          <w:szCs w:val="28"/>
+        </w:rPr>
+      </w:pPr>
+      <w:r>
+        <w:rPr>
+          <w:rFonts w:ascii="Arial" w:hAnsi="Arial" w:cs="Arial"/>
+          <w:sz w:val="28"/>
+          <w:szCs w:val="28"/>
+        </w:rPr>
+        <w:t xml:space="preserve">Создайте свой репозиторий на </w:t>
+      </w:r>
+      <w:r>
+        <w:rPr>
+          <w:rFonts w:ascii="Arial" w:hAnsi="Arial" w:cs="Arial"/>
+          <w:sz w:val="28"/>
+          <w:szCs w:val="28"/>
+          <w:lang w:val="en-US"/>
+        </w:rPr>
+        <w:t>GitHub</w:t>
+      </w:r>
+      <w:r>
+        <w:rPr>
+          <w:rFonts w:ascii="Arial" w:hAnsi="Arial" w:cs="Arial"/>
+          <w:sz w:val="28"/>
+          <w:szCs w:val="28"/>
+        </w:rPr>
+        <w:t xml:space="preserve"> [5]</w:t>
+      </w:r>
+      <w:r>
+        <w:rPr>
+          <w:rFonts w:ascii="Arial" w:hAnsi="Arial" w:cs="Arial"/>
+          <w:sz w:val="28"/>
+          <w:szCs w:val="28"/>
+        </w:rPr>
+        <w:t>.</w:t>
+      </w:r>
+      <w:r>
+        <w:rPr>
+          <w:rFonts w:ascii="Arial" w:hAnsi="Arial" w:cs="Arial"/>
+          <w:sz w:val="28"/>
+          <w:szCs w:val="28"/>
+        </w:rPr>
+        <w:t xml:space="preserve"> </w:t>
+      </w:r>
+      <w:bookmarkStart w:id="0" w:name="_GoBack"/>
+      <w:bookmarkEnd w:id="0"/>
+      <w:r>
+        <w:rPr>
+          <w:rFonts w:ascii="Arial" w:hAnsi="Arial" w:cs="Arial"/>
+          <w:sz w:val="28"/>
+          <w:szCs w:val="28"/>
+        </w:rPr>
+        <w:t xml:space="preserve">Кнопка добавления нового </w:t>
+      </w:r>
+      <w:proofErr w:type="spellStart"/>
+      <w:r>
+        <w:rPr>
+          <w:rFonts w:ascii="Arial" w:hAnsi="Arial" w:cs="Arial"/>
+          <w:sz w:val="28"/>
+          <w:szCs w:val="28"/>
+        </w:rPr>
+        <w:t>репозитория</w:t>
+      </w:r>
+      <w:proofErr w:type="spellEnd"/>
+      <w:r>
+        <w:rPr>
+          <w:rFonts w:ascii="Arial" w:hAnsi="Arial" w:cs="Arial"/>
+          <w:sz w:val="28"/>
+          <w:szCs w:val="28"/>
+        </w:rPr>
+        <w:t xml:space="preserve"> находится в </w:t>
+      </w:r>
+      <w:proofErr w:type="spellStart"/>
+      <w:r>
+        <w:rPr>
+          <w:rFonts w:ascii="Arial" w:hAnsi="Arial" w:cs="Arial"/>
+          <w:sz w:val="28"/>
+          <w:szCs w:val="28"/>
+        </w:rPr>
+        <w:t>хэдере</w:t>
+      </w:r>
+      <w:proofErr w:type="spellEnd"/>
+      <w:r>
+        <w:rPr>
+          <w:rFonts w:ascii="Arial" w:hAnsi="Arial" w:cs="Arial"/>
+          <w:sz w:val="28"/>
+          <w:szCs w:val="28"/>
+        </w:rPr>
+        <w:t xml:space="preserve"> напротив Вашего </w:t>
+      </w:r>
+      <w:proofErr w:type="spellStart"/>
+      <w:r>
+        <w:rPr>
+          <w:rFonts w:ascii="Arial" w:hAnsi="Arial" w:cs="Arial"/>
+          <w:sz w:val="28"/>
+          <w:szCs w:val="28"/>
+        </w:rPr>
+        <w:t>аватара</w:t>
+      </w:r>
+      <w:proofErr w:type="spellEnd"/>
+      <w:r>
+        <w:rPr>
+          <w:rFonts w:ascii="Arial" w:hAnsi="Arial" w:cs="Arial"/>
+          <w:sz w:val="28"/>
+          <w:szCs w:val="28"/>
+        </w:rPr>
+        <w:t>:</w:t>
+      </w:r>
+    </w:p>
+    <w:p>
+      <w:pPr>
+        <w:pStyle w:val="a3"/>
+        <w:spacing w:after="0"/>
+        <w:ind w:left="426"/>
+        <w:jc w:val="both"/>
+        <w:rPr>
+          <w:rFonts w:ascii="Arial" w:hAnsi="Arial" w:cs="Arial"/>
+          <w:sz w:val="28"/>
+          <w:szCs w:val="28"/>
+        </w:rPr>
+      </w:pPr>
+    </w:p>
+    <w:p>
+      <w:pPr>
+        <w:pStyle w:val="a3"/>
+        <w:spacing w:after="0"/>
+        <w:ind w:left="426"/>
+        <w:jc w:val="center"/>
+        <w:rPr>
+          <w:rFonts w:ascii="Arial" w:hAnsi="Arial" w:cs="Arial"/>
+          <w:sz w:val="28"/>
+          <w:szCs w:val="28"/>
+        </w:rPr>
+      </w:pPr>
+      <w:r>
+        <w:rPr>
+          <w:rFonts w:ascii="Arial" w:hAnsi="Arial" w:cs="Arial"/>
+          <w:noProof/>
+          <w:sz w:val="28"/>
+          <w:szCs w:val="28"/>
+          <w:lang w:eastAsia="ru-RU"/>
+        </w:rPr>
+        <w:lastRenderedPageBreak/>
+        <w:drawing>
+          <wp:inline distT="0" distB="0" distL="0" distR="0">
+            <wp:extent cx="5114925" cy="2352675"/>
+            <wp:effectExtent l="0" t="0" r="9525" b="9525"/>
+            <wp:docPr id="1" name="Рисунок 1"/>
+            <wp:cNvGraphicFramePr>
+              <a:graphicFrameLocks xmlns:a="http://schemas.openxmlformats.org/drawingml/2006/main" noChangeAspect="1"/>
+            </wp:cNvGraphicFramePr>
+            <a:graphic xmlns:a="http://schemas.openxmlformats.org/drawingml/2006/main">
+              <a:graphicData uri="http://schemas.openxmlformats.org/drawingml/2006/picture">
+                <pic:pic xmlns:pic="http://schemas.openxmlformats.org/drawingml/2006/picture">
+                  <pic:nvPicPr>
+                    <pic:cNvPr id="0" name="Picture 1"/>
+                    <pic:cNvPicPr>
+                      <a:picLocks noChangeAspect="1" noChangeArrowheads="1"/>
+                    </pic:cNvPicPr>
+                  </pic:nvPicPr>
+                  <pic:blipFill>
+                    <a:blip r:embed="rId6">
+                      <a:extLst>
+                        <a:ext uri="{28A0092B-C50C-407E-A947-70E740481C1C}">
+                          <a14:useLocalDpi xmlns:a14="http://schemas.microsoft.com/office/drawing/2010/main" val="0"/>
+                        </a:ext>
+                      </a:extLst>
+                    </a:blip>
+                    <a:srcRect/>
+                    <a:stretch>
+                      <a:fillRect/>
+                    </a:stretch>
+                  </pic:blipFill>
+                  <pic:spPr bwMode="auto">
+                    <a:xfrm>
+                      <a:off x="0" y="0"/>
+                      <a:ext cx="5114925" cy="2352675"/>
+                    </a:xfrm>
+                    <a:prstGeom prst="rect">
+                      <a:avLst/>
+                    </a:prstGeom>
+                    <a:noFill/>
+                    <a:ln>
+                      <a:noFill/>
+                    </a:ln>
+                  </pic:spPr>
+                </pic:pic>
+              </a:graphicData>
+            </a:graphic>
+          </wp:inline>
+        </w:drawing>
+      </w:r>
+    </w:p>
+    <w:p>
+      <w:pPr>
+        <w:pStyle w:val="a3"/>
+        <w:spacing w:after="0"/>
+        <w:ind w:left="426"/>
+        <w:jc w:val="both"/>
+        <w:rPr>
+          <w:rFonts w:ascii="Arial" w:hAnsi="Arial" w:cs="Arial"/>
+          <w:sz w:val="28"/>
+          <w:szCs w:val="28"/>
+        </w:rPr>
+      </w:pPr>
+    </w:p>
+    <w:p>
+      <w:pPr>
+        <w:pStyle w:val="a3"/>
+        <w:spacing w:after="0"/>
+        <w:ind w:left="426"/>
+        <w:jc w:val="both"/>
+        <w:rPr>
+          <w:rFonts w:ascii="Arial" w:hAnsi="Arial" w:cs="Arial"/>
+          <w:sz w:val="28"/>
+          <w:szCs w:val="28"/>
+        </w:rPr>
+      </w:pPr>
+      <w:r>
+        <w:rPr>
+          <w:rFonts w:ascii="Arial" w:hAnsi="Arial" w:cs="Arial"/>
+          <w:sz w:val="28"/>
+          <w:szCs w:val="28"/>
+        </w:rPr>
+        <w:t>Вы можете назвать его как Вам угодно</w:t>
+      </w:r>
+      <w:r>
+        <w:rPr>
+          <w:rFonts w:ascii="Arial" w:hAnsi="Arial" w:cs="Arial"/>
+          <w:sz w:val="28"/>
+          <w:szCs w:val="28"/>
+        </w:rPr>
+        <w:t>, но</w:t>
+      </w:r>
+      <w:r>
+        <w:rPr>
+          <w:rFonts w:ascii="Arial" w:hAnsi="Arial" w:cs="Arial"/>
+          <w:sz w:val="28"/>
+          <w:szCs w:val="28"/>
+        </w:rPr>
+        <w:t xml:space="preserve"> </w:t>
+      </w:r>
+      <w:r>
+        <w:rPr>
+          <w:rFonts w:ascii="Arial" w:hAnsi="Arial" w:cs="Arial"/>
+          <w:sz w:val="28"/>
+          <w:szCs w:val="28"/>
+        </w:rPr>
+        <w:t>в конфигурации поле «</w:t>
+      </w:r>
+      <w:r>
+        <w:rPr>
+          <w:rFonts w:ascii="Arial" w:hAnsi="Arial" w:cs="Arial"/>
+          <w:sz w:val="28"/>
+          <w:szCs w:val="28"/>
+          <w:lang w:val="en-US"/>
+        </w:rPr>
+        <w:t>visibility</w:t>
+      </w:r>
+      <w:r>
+        <w:rPr>
+          <w:rFonts w:ascii="Arial" w:hAnsi="Arial" w:cs="Arial"/>
+          <w:sz w:val="28"/>
+          <w:szCs w:val="28"/>
+        </w:rPr>
+        <w:t>»</w:t>
+      </w:r>
+      <w:r>
+        <w:rPr>
+          <w:rFonts w:ascii="Arial" w:hAnsi="Arial" w:cs="Arial"/>
+          <w:sz w:val="28"/>
+          <w:szCs w:val="28"/>
+        </w:rPr>
+        <w:t xml:space="preserve"> </w:t>
+      </w:r>
+      <w:r>
+        <w:rPr>
+          <w:rFonts w:ascii="Arial" w:hAnsi="Arial" w:cs="Arial"/>
+          <w:sz w:val="28"/>
+          <w:szCs w:val="28"/>
+        </w:rPr>
+        <w:t>оставьте в значении «</w:t>
+      </w:r>
+      <w:r>
+        <w:rPr>
+          <w:rFonts w:ascii="Arial" w:hAnsi="Arial" w:cs="Arial"/>
+          <w:sz w:val="28"/>
+          <w:szCs w:val="28"/>
+          <w:lang w:val="en-US"/>
+        </w:rPr>
+        <w:t>public</w:t>
+      </w:r>
+      <w:r>
+        <w:rPr>
+          <w:rFonts w:ascii="Arial" w:hAnsi="Arial" w:cs="Arial"/>
+          <w:sz w:val="28"/>
+          <w:szCs w:val="28"/>
+        </w:rPr>
+        <w:t>».</w:t>
+      </w:r>
+      <w:r>
+        <w:rPr>
+          <w:rFonts w:ascii="Arial" w:hAnsi="Arial" w:cs="Arial"/>
+          <w:sz w:val="28"/>
+          <w:szCs w:val="28"/>
+        </w:rPr>
+        <w:t xml:space="preserve"> </w:t>
+      </w:r>
+      <w:r>
+        <w:rPr>
+          <w:rFonts w:ascii="Arial" w:hAnsi="Arial" w:cs="Arial"/>
+          <w:sz w:val="28"/>
+          <w:szCs w:val="28"/>
+        </w:rPr>
+        <w:t>Клонируйте созданный Вам</w:t>
+      </w:r>
+      <w:r>
+        <w:rPr>
+          <w:rFonts w:ascii="Arial" w:hAnsi="Arial" w:cs="Arial"/>
+          <w:sz w:val="28"/>
+          <w:szCs w:val="28"/>
+        </w:rPr>
+        <w:t>и репозиторий на свой компьютер,</w:t>
+      </w:r>
+      <w:r>
+        <w:rPr>
+          <w:rFonts w:ascii="Arial" w:hAnsi="Arial" w:cs="Arial"/>
+          <w:sz w:val="28"/>
+          <w:szCs w:val="28"/>
+        </w:rPr>
+        <w:t xml:space="preserve"> выполните все необходимые настройки,</w:t>
+      </w:r>
+      <w:r>
+        <w:rPr>
+          <w:rFonts w:ascii="Arial" w:hAnsi="Arial" w:cs="Arial"/>
+          <w:sz w:val="28"/>
+          <w:szCs w:val="28"/>
+        </w:rPr>
+        <w:t xml:space="preserve"> </w:t>
+      </w:r>
+      <w:r>
+        <w:rPr>
+          <w:rFonts w:ascii="Arial" w:hAnsi="Arial" w:cs="Arial"/>
+          <w:sz w:val="28"/>
+          <w:szCs w:val="28"/>
+        </w:rPr>
+        <w:t xml:space="preserve">создайте файл с инструкцией по работе с </w:t>
+      </w:r>
+      <w:proofErr w:type="spellStart"/>
+      <w:r>
+        <w:rPr>
+          <w:rFonts w:ascii="Arial" w:hAnsi="Arial" w:cs="Arial"/>
+          <w:sz w:val="28"/>
+          <w:szCs w:val="28"/>
+        </w:rPr>
+        <w:t>коммитами</w:t>
+      </w:r>
+      <w:proofErr w:type="spellEnd"/>
+      <w:r>
+        <w:rPr>
+          <w:rFonts w:ascii="Arial" w:hAnsi="Arial" w:cs="Arial"/>
+          <w:sz w:val="28"/>
+          <w:szCs w:val="28"/>
+        </w:rPr>
+        <w:t xml:space="preserve">, сделайте </w:t>
+      </w:r>
+      <w:proofErr w:type="spellStart"/>
+      <w:r>
+        <w:rPr>
+          <w:rFonts w:ascii="Arial" w:hAnsi="Arial" w:cs="Arial"/>
+          <w:sz w:val="28"/>
+          <w:szCs w:val="28"/>
+        </w:rPr>
+        <w:t>коммит</w:t>
+      </w:r>
+      <w:proofErr w:type="spellEnd"/>
+      <w:r>
+        <w:rPr>
+          <w:rFonts w:ascii="Arial" w:hAnsi="Arial" w:cs="Arial"/>
+          <w:sz w:val="28"/>
+          <w:szCs w:val="28"/>
+        </w:rPr>
+        <w:t xml:space="preserve"> </w:t>
+      </w:r>
+      <w:r>
+        <w:rPr>
+          <w:rFonts w:ascii="Arial" w:hAnsi="Arial" w:cs="Arial"/>
+          <w:sz w:val="28"/>
+          <w:szCs w:val="28"/>
+        </w:rPr>
+        <w:t>и отправьте изменения в удаленный репозиторий</w:t>
+      </w:r>
+      <w:r>
+        <w:rPr>
+          <w:rFonts w:ascii="Arial" w:hAnsi="Arial" w:cs="Arial"/>
+          <w:sz w:val="28"/>
+          <w:szCs w:val="28"/>
+        </w:rPr>
+        <w:t>.</w:t>
+      </w:r>
+      <w:r>
+        <w:rPr>
+          <w:rFonts w:ascii="Arial" w:hAnsi="Arial" w:cs="Arial"/>
+          <w:sz w:val="28"/>
+          <w:szCs w:val="28"/>
+        </w:rPr>
+        <w:t xml:space="preserve"> Ссылку на Ваш репозиторий пришлите своему наставнику.</w:t>
+      </w:r>
+    </w:p>
+    <w:p>
+      <w:pPr>
+        <w:pStyle w:val="a3"/>
+        <w:spacing w:after="0"/>
+        <w:ind w:left="426"/>
+        <w:jc w:val="both"/>
+        <w:rPr>
+          <w:rFonts w:ascii="Arial" w:hAnsi="Arial" w:cs="Arial"/>
+          <w:sz w:val="28"/>
+          <w:szCs w:val="28"/>
+        </w:rPr>
+      </w:pPr>
+    </w:p>
+    <w:p>
+      <w:pPr>
+        <w:pStyle w:val="a3"/>
+        <w:numPr>
+          <w:ilvl w:val="0"/>
+          <w:numId w:val="7"/>
+        </w:numPr>
+        <w:spacing w:after="0"/>
+        <w:ind w:left="426" w:hanging="426"/>
+        <w:jc w:val="both"/>
+        <w:rPr>
+          <w:rFonts w:ascii="Arial" w:hAnsi="Arial" w:cs="Arial"/>
+          <w:sz w:val="28"/>
+          <w:szCs w:val="28"/>
+        </w:rPr>
+      </w:pPr>
+      <w:r>
+        <w:rPr>
+          <w:rFonts w:ascii="Arial" w:hAnsi="Arial" w:cs="Arial"/>
+          <w:sz w:val="28"/>
+          <w:szCs w:val="28"/>
+        </w:rPr>
+        <w:t xml:space="preserve">Напишите алгоритм </w:t>
+      </w:r>
+      <w:r>
+        <w:rPr>
+          <w:rFonts w:ascii="Arial" w:hAnsi="Arial" w:cs="Arial"/>
+          <w:sz w:val="28"/>
+          <w:szCs w:val="28"/>
+        </w:rPr>
+        <w:t>для воспроизведения ситуации конфликта слияния двух веток</w:t>
+      </w:r>
+      <w:r>
+        <w:rPr>
+          <w:rFonts w:ascii="Arial" w:hAnsi="Arial" w:cs="Arial"/>
+          <w:sz w:val="28"/>
+          <w:szCs w:val="28"/>
+        </w:rPr>
+        <w:t xml:space="preserve"> </w:t>
+      </w:r>
+      <w:r>
+        <w:rPr>
+          <w:rFonts w:ascii="Arial" w:hAnsi="Arial" w:cs="Arial"/>
+          <w:sz w:val="28"/>
+          <w:szCs w:val="28"/>
+        </w:rPr>
+        <w:t xml:space="preserve">для локального </w:t>
+      </w:r>
+      <w:proofErr w:type="spellStart"/>
+      <w:r>
+        <w:rPr>
+          <w:rFonts w:ascii="Arial" w:hAnsi="Arial" w:cs="Arial"/>
+          <w:sz w:val="28"/>
+          <w:szCs w:val="28"/>
+        </w:rPr>
+        <w:t>репозитория</w:t>
+      </w:r>
+      <w:proofErr w:type="spellEnd"/>
+      <w:r>
+        <w:rPr>
+          <w:rFonts w:ascii="Arial" w:hAnsi="Arial" w:cs="Arial"/>
+          <w:sz w:val="28"/>
+          <w:szCs w:val="28"/>
+        </w:rPr>
+        <w:t xml:space="preserve">. </w:t>
+      </w:r>
+      <w:r>
+        <w:rPr>
+          <w:rFonts w:ascii="Arial" w:hAnsi="Arial" w:cs="Arial"/>
+          <w:sz w:val="28"/>
+          <w:szCs w:val="28"/>
+        </w:rPr>
+        <w:t>Конфликт пусть происходит при изменении</w:t>
+      </w:r>
+      <w:r>
+        <w:rPr>
+          <w:rFonts w:ascii="Arial" w:hAnsi="Arial" w:cs="Arial"/>
+          <w:sz w:val="28"/>
+          <w:szCs w:val="28"/>
+        </w:rPr>
+        <w:t xml:space="preserve"> некоторого</w:t>
+      </w:r>
+      <w:r>
+        <w:rPr>
+          <w:rFonts w:ascii="Arial" w:hAnsi="Arial" w:cs="Arial"/>
+          <w:sz w:val="28"/>
+          <w:szCs w:val="28"/>
+        </w:rPr>
+        <w:t xml:space="preserve"> файла </w:t>
+      </w:r>
+      <w:r>
+        <w:rPr>
+          <w:rFonts w:ascii="Arial" w:hAnsi="Arial" w:cs="Arial"/>
+          <w:sz w:val="28"/>
+          <w:szCs w:val="28"/>
+          <w:lang w:val="en-US"/>
+        </w:rPr>
+        <w:t>file</w:t>
+      </w:r>
+      <w:r>
+        <w:rPr>
+          <w:rFonts w:ascii="Arial" w:hAnsi="Arial" w:cs="Arial"/>
+          <w:sz w:val="28"/>
+          <w:szCs w:val="28"/>
+        </w:rPr>
+        <w:t>.</w:t>
+      </w:r>
+      <w:r>
+        <w:rPr>
+          <w:rFonts w:ascii="Arial" w:hAnsi="Arial" w:cs="Arial"/>
+          <w:sz w:val="28"/>
+          <w:szCs w:val="28"/>
+          <w:lang w:val="en-US"/>
+        </w:rPr>
+        <w:t>txt</w:t>
+      </w:r>
+      <w:r>
+        <w:rPr>
+          <w:rFonts w:ascii="Arial" w:hAnsi="Arial" w:cs="Arial"/>
+          <w:sz w:val="28"/>
+          <w:szCs w:val="28"/>
+        </w:rPr>
+        <w:t xml:space="preserve">. </w:t>
+      </w:r>
+      <w:r>
+        <w:rPr>
+          <w:rFonts w:ascii="Arial" w:hAnsi="Arial" w:cs="Arial"/>
+          <w:sz w:val="28"/>
+          <w:szCs w:val="28"/>
+        </w:rPr>
+        <w:t>Этот алгоритм должен состоять из шагов, которые можно воспроизвести через командную строку. Начало алгоритма можно взять следующее:</w:t>
+      </w:r>
+    </w:p>
+    <w:p>
+      <w:pPr>
+        <w:pStyle w:val="a3"/>
+        <w:spacing w:after="0"/>
+        <w:ind w:left="426" w:hanging="426"/>
+        <w:jc w:val="both"/>
+        <w:rPr>
+          <w:rFonts w:ascii="Arial" w:hAnsi="Arial" w:cs="Arial"/>
+          <w:sz w:val="28"/>
+          <w:szCs w:val="28"/>
+        </w:rPr>
+      </w:pPr>
+    </w:p>
+    <w:p>
+      <w:pPr>
+        <w:pStyle w:val="a3"/>
+        <w:spacing w:after="0"/>
+        <w:ind w:left="426" w:hanging="426"/>
+        <w:jc w:val="both"/>
+        <w:rPr>
+          <w:rFonts w:ascii="Arial" w:hAnsi="Arial" w:cs="Arial"/>
+          <w:i/>
+          <w:sz w:val="28"/>
+          <w:szCs w:val="28"/>
+        </w:rPr>
+      </w:pPr>
+      <w:r>
+        <w:rPr>
+          <w:rFonts w:ascii="Arial" w:hAnsi="Arial" w:cs="Arial"/>
+          <w:i/>
+          <w:sz w:val="28"/>
+          <w:szCs w:val="28"/>
+        </w:rPr>
+        <w:tab/>
+      </w:r>
+      <w:r>
+        <w:rPr>
+          <w:rFonts w:ascii="Arial" w:hAnsi="Arial" w:cs="Arial"/>
+          <w:i/>
+          <w:sz w:val="28"/>
+          <w:szCs w:val="28"/>
+        </w:rPr>
+        <w:t xml:space="preserve">создать директорию –&gt; инициализировать </w:t>
+      </w:r>
+      <w:proofErr w:type="spellStart"/>
+      <w:r>
+        <w:rPr>
+          <w:rFonts w:ascii="Arial" w:hAnsi="Arial" w:cs="Arial"/>
+          <w:i/>
+          <w:sz w:val="28"/>
+          <w:szCs w:val="28"/>
+          <w:lang w:val="en-US"/>
+        </w:rPr>
+        <w:t>git</w:t>
+      </w:r>
+      <w:proofErr w:type="spellEnd"/>
+      <w:r>
+        <w:rPr>
+          <w:rFonts w:ascii="Arial" w:hAnsi="Arial" w:cs="Arial"/>
+          <w:i/>
+          <w:sz w:val="28"/>
+          <w:szCs w:val="28"/>
+        </w:rPr>
+        <w:t xml:space="preserve"> -&gt; создать файл </w:t>
+      </w:r>
+      <w:r>
+        <w:rPr>
+          <w:rFonts w:ascii="Arial" w:hAnsi="Arial" w:cs="Arial"/>
+          <w:i/>
+          <w:sz w:val="28"/>
+          <w:szCs w:val="28"/>
+          <w:lang w:val="en-US"/>
+        </w:rPr>
+        <w:t>readme</w:t>
+      </w:r>
+      <w:r>
+        <w:rPr>
+          <w:rFonts w:ascii="Arial" w:hAnsi="Arial" w:cs="Arial"/>
+          <w:i/>
+          <w:sz w:val="28"/>
+          <w:szCs w:val="28"/>
+        </w:rPr>
+        <w:t>.</w:t>
+      </w:r>
+      <w:r>
+        <w:rPr>
+          <w:rFonts w:ascii="Arial" w:hAnsi="Arial" w:cs="Arial"/>
+          <w:i/>
+          <w:sz w:val="28"/>
+          <w:szCs w:val="28"/>
+          <w:lang w:val="en-US"/>
+        </w:rPr>
+        <w:t>txt</w:t>
+      </w:r>
+      <w:r>
+        <w:rPr>
+          <w:rFonts w:ascii="Arial" w:hAnsi="Arial" w:cs="Arial"/>
+          <w:i/>
+          <w:sz w:val="28"/>
+          <w:szCs w:val="28"/>
+        </w:rPr>
+        <w:t xml:space="preserve"> -&gt; сделать первый </w:t>
+      </w:r>
+      <w:proofErr w:type="spellStart"/>
+      <w:r>
+        <w:rPr>
+          <w:rFonts w:ascii="Arial" w:hAnsi="Arial" w:cs="Arial"/>
+          <w:i/>
+          <w:sz w:val="28"/>
+          <w:szCs w:val="28"/>
+        </w:rPr>
+        <w:t>коммит</w:t>
+      </w:r>
+      <w:proofErr w:type="spellEnd"/>
+      <w:r>
+        <w:rPr>
+          <w:rFonts w:ascii="Arial" w:hAnsi="Arial" w:cs="Arial"/>
+          <w:i/>
+          <w:sz w:val="28"/>
+          <w:szCs w:val="28"/>
+        </w:rPr>
+        <w:t xml:space="preserve"> (</w:t>
+      </w:r>
+      <w:r>
+        <w:rPr>
+          <w:rFonts w:ascii="Arial" w:hAnsi="Arial" w:cs="Arial"/>
+          <w:i/>
+          <w:sz w:val="28"/>
+          <w:szCs w:val="28"/>
+          <w:lang w:val="en-US"/>
+        </w:rPr>
+        <w:t>initial</w:t>
+      </w:r>
+      <w:r>
+        <w:rPr>
+          <w:rFonts w:ascii="Arial" w:hAnsi="Arial" w:cs="Arial"/>
+          <w:i/>
+          <w:sz w:val="28"/>
+          <w:szCs w:val="28"/>
+        </w:rPr>
+        <w:t xml:space="preserve"> </w:t>
+      </w:r>
+      <w:r>
+        <w:rPr>
+          <w:rFonts w:ascii="Arial" w:hAnsi="Arial" w:cs="Arial"/>
+          <w:i/>
+          <w:sz w:val="28"/>
+          <w:szCs w:val="28"/>
+          <w:lang w:val="en-US"/>
+        </w:rPr>
+        <w:t>commit</w:t>
+      </w:r>
+      <w:r>
+        <w:rPr>
+          <w:rFonts w:ascii="Arial" w:hAnsi="Arial" w:cs="Arial"/>
+          <w:i/>
+          <w:sz w:val="28"/>
+          <w:szCs w:val="28"/>
+        </w:rPr>
+        <w:t>) -&gt; …</w:t>
+      </w:r>
+    </w:p>
+    <w:p>
+      <w:pPr>
+        <w:pStyle w:val="a3"/>
+        <w:spacing w:after="0"/>
+        <w:ind w:left="426" w:hanging="426"/>
+        <w:jc w:val="both"/>
+        <w:rPr>
+          <w:rFonts w:ascii="Arial" w:hAnsi="Arial" w:cs="Arial"/>
+          <w:i/>
+          <w:sz w:val="28"/>
+          <w:szCs w:val="28"/>
+        </w:rPr>
+      </w:pPr>
+    </w:p>
+    <w:p>
+      <w:pPr>
+        <w:pStyle w:val="a3"/>
+        <w:spacing w:after="0"/>
+        <w:ind w:left="426" w:hanging="426"/>
+        <w:jc w:val="both"/>
+        <w:rPr>
+          <w:rFonts w:ascii="Arial" w:hAnsi="Arial" w:cs="Arial"/>
+          <w:sz w:val="28"/>
+          <w:szCs w:val="28"/>
+        </w:rPr>
+      </w:pPr>
+      <w:r>
+        <w:rPr>
+          <w:rFonts w:ascii="Arial" w:hAnsi="Arial" w:cs="Arial"/>
+          <w:sz w:val="28"/>
+          <w:szCs w:val="28"/>
+        </w:rPr>
+        <w:tab/>
+      </w:r>
+      <w:r>
+        <w:rPr>
+          <w:rFonts w:ascii="Arial" w:hAnsi="Arial" w:cs="Arial"/>
+          <w:sz w:val="28"/>
+          <w:szCs w:val="28"/>
+        </w:rPr>
+        <w:t>Если удастся, дополните алгоритм одним из возможных сценариев разрешения конфликта.</w:t>
+      </w:r>
+    </w:p>
+    <w:p>
+      <w:pPr>
+        <w:pStyle w:val="a3"/>
+        <w:spacing w:after="0"/>
+        <w:jc w:val="both"/>
+        <w:rPr>
+          <w:rFonts w:ascii="Arial" w:hAnsi="Arial" w:cs="Arial"/>
+          <w:sz w:val="28"/>
+          <w:szCs w:val="28"/>
+        </w:rPr>
+      </w:pPr>
+    </w:p>
+    <w:p>
+      <w:pPr>
+        <w:pStyle w:val="a3"/>
+        <w:spacing w:after="0"/>
+        <w:jc w:val="both"/>
+        <w:rPr>
+          <w:rFonts w:ascii="Arial" w:hAnsi="Arial" w:cs="Arial"/>
+          <w:sz w:val="28"/>
+          <w:szCs w:val="28"/>
+        </w:rPr>
+      </w:pPr>
+    </w:p>
+    <w:p>
+      <w:pPr>
+        <w:pStyle w:val="a3"/>
+        <w:spacing w:after="0"/>
+        <w:ind w:left="0"/>
+        <w:jc w:val="center"/>
+        <w:rPr>
+          <w:rFonts w:ascii="Arial" w:hAnsi="Arial" w:cs="Arial"/>
+          <w:sz w:val="28"/>
+          <w:szCs w:val="28"/>
+        </w:rPr>
+      </w:pPr>
+      <w:r>
+        <w:rPr>
+          <w:rFonts w:ascii="Arial" w:hAnsi="Arial" w:cs="Arial"/>
+          <w:sz w:val="28"/>
+          <w:szCs w:val="28"/>
+        </w:rPr>
+        <w:t>Ссылки</w:t>
+      </w:r>
+    </w:p>
+    <w:p>
+      <w:pPr>
+        <w:pStyle w:val="a3"/>
+        <w:spacing w:after="0"/>
+        <w:ind w:left="0"/>
+        <w:jc w:val="center"/>
+        <w:rPr>
+          <w:rFonts w:ascii="Arial" w:hAnsi="Arial" w:cs="Arial"/>
+          <w:sz w:val="28"/>
+          <w:szCs w:val="28"/>
+        </w:rPr>
+      </w:pPr>
+    </w:p>
+    <w:p>
+      <w:pPr>
+        <w:pStyle w:val="a3"/>
+        <w:numPr>
+          <w:ilvl w:val="0"/>
+          <w:numId w:val="9"/>
+        </w:numPr>
+        <w:spacing w:after="0"/>
+        <w:jc w:val="both"/>
+        <w:rPr>
+          <w:rFonts w:ascii="Arial" w:hAnsi="Arial" w:cs="Arial"/>
+          <w:sz w:val="28"/>
+          <w:szCs w:val="28"/>
+        </w:rPr>
+      </w:pPr>
+      <w:hyperlink r:id="rId7" w:history="1">
         <w:r>
           <w:rPr>
             <w:rStyle w:val="a5"/>
@@ -105,24 +1665,36 @@
           <w:t>https://git-scm.com/book/en/v2/Getting-Started-About-Version-Control</w:t>
         </w:r>
       </w:hyperlink>
-      <w:r>
-        <w:rPr>
-          <w:rFonts w:ascii="Arial" w:hAnsi="Arial" w:cs="Arial"/>
-          <w:sz w:val="28"/>
-          <w:szCs w:val="28"/>
-        </w:rPr>
-        <w:t>;</w:t>
-      </w:r>
-    </w:p>
-    <w:p>
-      <w:pPr>
-        <w:rPr>
-          <w:rFonts w:ascii="Arial" w:hAnsi="Arial" w:cs="Arial"/>
-          <w:sz w:val="28"/>
-          <w:szCs w:val="28"/>
-        </w:rPr>
-      </w:pPr>
-      <w:hyperlink r:id="rId7" w:history="1">
+    </w:p>
+    <w:p>
+      <w:pPr>
+        <w:pStyle w:val="a3"/>
+        <w:spacing w:after="0"/>
+        <w:ind w:left="567"/>
+        <w:jc w:val="both"/>
+        <w:rPr>
+          <w:rFonts w:ascii="Arial" w:hAnsi="Arial" w:cs="Arial"/>
+          <w:sz w:val="28"/>
+          <w:szCs w:val="28"/>
+        </w:rPr>
+      </w:pPr>
+    </w:p>
+    <w:p>
+      <w:pPr>
+        <w:pStyle w:val="a3"/>
+        <w:numPr>
+          <w:ilvl w:val="0"/>
+          <w:numId w:val="9"/>
+        </w:numPr>
+        <w:spacing w:after="0"/>
+        <w:jc w:val="both"/>
+        <w:rPr>
+          <w:rFonts w:ascii="Arial" w:hAnsi="Arial" w:cs="Arial"/>
+          <w:sz w:val="28"/>
+          <w:szCs w:val="28"/>
+        </w:rPr>
+      </w:pPr>
+      <w:hyperlink r:id="rId8" w:history="1">
         <w:r>
           <w:rPr>
             <w:rStyle w:val="a5"/>
@@ -144,239 +1716,36 @@
     </w:p>
     <w:p>
       <w:pPr>
-        <w:rPr>
-          <w:rFonts w:ascii="Arial" w:hAnsi="Arial" w:cs="Arial"/>
-          <w:sz w:val="28"/>
-          <w:szCs w:val="28"/>
-        </w:rPr>
-      </w:pPr>
-      <w:r>
-        <w:rPr>
-          <w:rFonts w:ascii="Arial" w:hAnsi="Arial" w:cs="Arial"/>
-          <w:sz w:val="28"/>
-          <w:szCs w:val="28"/>
-        </w:rPr>
-        <w:t xml:space="preserve">Взаимодействие с </w:t>
-      </w:r>
-      <w:proofErr w:type="spellStart"/>
-      <w:r>
-        <w:rPr>
-          <w:rFonts w:ascii="Arial" w:hAnsi="Arial" w:cs="Arial"/>
-          <w:sz w:val="28"/>
-          <w:szCs w:val="28"/>
-          <w:lang w:val="en-US"/>
-        </w:rPr>
-        <w:t>G</w:t>
-      </w:r>
-      <w:r>
-        <w:rPr>
-          <w:rFonts w:ascii="Arial" w:hAnsi="Arial" w:cs="Arial"/>
-          <w:sz w:val="28"/>
-          <w:szCs w:val="28"/>
-          <w:lang w:val="en-US"/>
-        </w:rPr>
-        <w:t>it</w:t>
-      </w:r>
-      <w:proofErr w:type="spellEnd"/>
-      <w:r>
-        <w:rPr>
-          <w:rFonts w:ascii="Arial" w:hAnsi="Arial" w:cs="Arial"/>
-          <w:sz w:val="28"/>
-          <w:szCs w:val="28"/>
-        </w:rPr>
-        <w:t xml:space="preserve"> </w:t>
-      </w:r>
-      <w:r>
-        <w:rPr>
-          <w:rFonts w:ascii="Arial" w:hAnsi="Arial" w:cs="Arial"/>
-          <w:sz w:val="28"/>
-          <w:szCs w:val="28"/>
-        </w:rPr>
-        <w:t xml:space="preserve">осуществляется посредством командной строки. </w:t>
-      </w:r>
-      <w:r>
-        <w:rPr>
-          <w:rFonts w:ascii="Arial" w:hAnsi="Arial" w:cs="Arial"/>
-          <w:sz w:val="28"/>
-          <w:szCs w:val="28"/>
-        </w:rPr>
-        <w:t>В реальной работе как правило чаще всего используются несколько команд, такие как: создание ветки, слияние веток (</w:t>
-      </w:r>
-      <w:proofErr w:type="spellStart"/>
-      <w:r>
-        <w:rPr>
-          <w:rFonts w:ascii="Arial" w:hAnsi="Arial" w:cs="Arial"/>
-          <w:sz w:val="28"/>
-          <w:szCs w:val="28"/>
-        </w:rPr>
-        <w:t>мерж</w:t>
-      </w:r>
-      <w:proofErr w:type="spellEnd"/>
-      <w:r>
-        <w:rPr>
-          <w:rFonts w:ascii="Arial" w:hAnsi="Arial" w:cs="Arial"/>
-          <w:sz w:val="28"/>
-          <w:szCs w:val="28"/>
-        </w:rPr>
-        <w:t xml:space="preserve">), добавление в </w:t>
-      </w:r>
-      <w:r>
-        <w:rPr>
-          <w:rFonts w:ascii="Arial" w:hAnsi="Arial" w:cs="Arial"/>
-          <w:sz w:val="28"/>
-          <w:szCs w:val="28"/>
-          <w:lang w:val="en-US"/>
-        </w:rPr>
-        <w:t>staged</w:t>
-      </w:r>
-      <w:r>
-        <w:rPr>
-          <w:rFonts w:ascii="Arial" w:hAnsi="Arial" w:cs="Arial"/>
-          <w:sz w:val="28"/>
-          <w:szCs w:val="28"/>
-        </w:rPr>
-        <w:t xml:space="preserve">, создание </w:t>
-      </w:r>
-      <w:proofErr w:type="spellStart"/>
-      <w:r>
-        <w:rPr>
-          <w:rFonts w:ascii="Arial" w:hAnsi="Arial" w:cs="Arial"/>
-          <w:sz w:val="28"/>
-          <w:szCs w:val="28"/>
-        </w:rPr>
-        <w:t>коммита</w:t>
-      </w:r>
-      <w:proofErr w:type="spellEnd"/>
-      <w:r>
-        <w:rPr>
-          <w:rFonts w:ascii="Arial" w:hAnsi="Arial" w:cs="Arial"/>
-          <w:sz w:val="28"/>
-          <w:szCs w:val="28"/>
-        </w:rPr>
-        <w:t>, вы</w:t>
-      </w:r>
-      <w:r>
-        <w:rPr>
-          <w:rFonts w:ascii="Arial" w:hAnsi="Arial" w:cs="Arial"/>
-          <w:sz w:val="28"/>
-          <w:szCs w:val="28"/>
-        </w:rPr>
-        <w:t>грузка</w:t>
-      </w:r>
-      <w:r>
-        <w:rPr>
-          <w:rFonts w:ascii="Arial" w:hAnsi="Arial" w:cs="Arial"/>
-          <w:sz w:val="28"/>
-          <w:szCs w:val="28"/>
-        </w:rPr>
-        <w:t xml:space="preserve"> изменений с локального</w:t>
-      </w:r>
-      <w:r>
-        <w:rPr>
-          <w:rFonts w:ascii="Arial" w:hAnsi="Arial" w:cs="Arial"/>
-          <w:sz w:val="28"/>
-          <w:szCs w:val="28"/>
-        </w:rPr>
-        <w:t xml:space="preserve"> на удаленный </w:t>
-      </w:r>
-      <w:proofErr w:type="spellStart"/>
-      <w:r>
-        <w:rPr>
-          <w:rFonts w:ascii="Arial" w:hAnsi="Arial" w:cs="Arial"/>
-          <w:sz w:val="28"/>
-          <w:szCs w:val="28"/>
-        </w:rPr>
-        <w:t>репозиторий</w:t>
-      </w:r>
-      <w:proofErr w:type="spellEnd"/>
-      <w:r>
-        <w:rPr>
-          <w:rFonts w:ascii="Arial" w:hAnsi="Arial" w:cs="Arial"/>
-          <w:sz w:val="28"/>
-          <w:szCs w:val="28"/>
-        </w:rPr>
-        <w:t>, загрузка обн</w:t>
-      </w:r>
-      <w:r>
-        <w:rPr>
-          <w:rFonts w:ascii="Arial" w:hAnsi="Arial" w:cs="Arial"/>
-          <w:sz w:val="28"/>
-          <w:szCs w:val="28"/>
-        </w:rPr>
-        <w:t xml:space="preserve">овлений в локальный </w:t>
-      </w:r>
-      <w:proofErr w:type="spellStart"/>
-      <w:r>
-        <w:rPr>
-          <w:rFonts w:ascii="Arial" w:hAnsi="Arial" w:cs="Arial"/>
-          <w:sz w:val="28"/>
-          <w:szCs w:val="28"/>
-        </w:rPr>
-        <w:t>репозиторий</w:t>
-      </w:r>
-      <w:proofErr w:type="spellEnd"/>
-      <w:r>
-        <w:rPr>
-          <w:rFonts w:ascii="Arial" w:hAnsi="Arial" w:cs="Arial"/>
-          <w:sz w:val="28"/>
-          <w:szCs w:val="28"/>
-        </w:rPr>
-        <w:t>.</w:t>
-      </w:r>
-    </w:p>
-    <w:p>
-      <w:pPr>
-        <w:rPr>
-          <w:rFonts w:ascii="Arial" w:hAnsi="Arial" w:cs="Arial"/>
-          <w:sz w:val="28"/>
-          <w:szCs w:val="28"/>
-        </w:rPr>
-      </w:pPr>
-      <w:r>
-        <w:rPr>
-          <w:rFonts w:ascii="Arial" w:hAnsi="Arial" w:cs="Arial"/>
-          <w:sz w:val="28"/>
-          <w:szCs w:val="28"/>
-        </w:rPr>
-        <w:t xml:space="preserve">Здесь представлено подробное руководство типичной работы с </w:t>
-      </w:r>
-      <w:proofErr w:type="spellStart"/>
-      <w:r>
-        <w:rPr>
-          <w:rFonts w:ascii="Arial" w:hAnsi="Arial" w:cs="Arial"/>
-          <w:sz w:val="28"/>
-          <w:szCs w:val="28"/>
-          <w:lang w:val="en-US"/>
-        </w:rPr>
-        <w:t>G</w:t>
-      </w:r>
-      <w:r>
-        <w:rPr>
-          <w:rFonts w:ascii="Arial" w:hAnsi="Arial" w:cs="Arial"/>
-          <w:sz w:val="28"/>
-          <w:szCs w:val="28"/>
-          <w:lang w:val="en-US"/>
-        </w:rPr>
-        <w:t>it</w:t>
-      </w:r>
-      <w:proofErr w:type="spellEnd"/>
-      <w:r>
-        <w:rPr>
-          <w:rFonts w:ascii="Arial" w:hAnsi="Arial" w:cs="Arial"/>
-          <w:sz w:val="28"/>
-          <w:szCs w:val="28"/>
-        </w:rPr>
-        <w:t xml:space="preserve"> </w:t>
-      </w:r>
-      <w:r>
-        <w:rPr>
-          <w:rFonts w:ascii="Arial" w:hAnsi="Arial" w:cs="Arial"/>
-          <w:sz w:val="28"/>
-          <w:szCs w:val="28"/>
-        </w:rPr>
-        <w:t xml:space="preserve">практически для любого проекта: </w:t>
-      </w:r>
-      <w:hyperlink r:id="rId8" w:history="1">
+        <w:pStyle w:val="a3"/>
+        <w:spacing w:after="0"/>
+        <w:ind w:left="567"/>
+        <w:jc w:val="both"/>
+        <w:rPr>
+          <w:rFonts w:ascii="Arial" w:hAnsi="Arial" w:cs="Arial"/>
+          <w:sz w:val="28"/>
+          <w:szCs w:val="28"/>
+        </w:rPr>
+      </w:pPr>
+    </w:p>
+    <w:p>
+      <w:pPr>
+        <w:pStyle w:val="a3"/>
+        <w:numPr>
+          <w:ilvl w:val="0"/>
+          <w:numId w:val="9"/>
+        </w:numPr>
+        <w:spacing w:after="0"/>
+        <w:jc w:val="both"/>
+        <w:rPr>
+          <w:rStyle w:val="a5"/>
+          <w:rFonts w:ascii="Arial" w:hAnsi="Arial" w:cs="Arial"/>
+          <w:color w:val="auto"/>
+          <w:sz w:val="28"/>
+          <w:szCs w:val="28"/>
+          <w:u w:val="none"/>
+        </w:rPr>
+      </w:pPr>
+      <w:hyperlink r:id="rId9" w:history="1">
         <w:r>
           <w:rPr>
             <w:rStyle w:val="a5"/>
@@ -384,25 +1753,7 @@
             <w:sz w:val="28"/>
             <w:szCs w:val="28"/>
           </w:rPr>
-          <w:t>https://www.atlassian.co</w:t>
-        </w:r>
-        <w:r>
-          <w:rPr>
-            <w:rStyle w:val="a5"/>
-            <w:rFonts w:ascii="Arial" w:hAnsi="Arial" w:cs="Arial"/>
-            <w:sz w:val="28"/>
-            <w:szCs w:val="28"/>
-          </w:rPr>
-          <w:t>m</w:t>
-        </w:r>
-        <w:r>
-          <w:rPr>
-            <w:rStyle w:val="a5"/>
-            <w:rFonts w:ascii="Arial" w:hAnsi="Arial" w:cs="Arial"/>
-            <w:sz w:val="28"/>
-            <w:szCs w:val="28"/>
-          </w:rPr>
-          <w:t>/ru/git/tutorials/setting-up-a-repository</w:t>
+          <w:t>https://www.atlassian.com/ru/git/tutorials/setting-up-a-repository</w:t>
         </w:r>
         <w:r>
           <w:rPr>
@@ -414,57 +1765,36 @@
           <w:t>/</w:t>
         </w:r>
       </w:hyperlink>
-      <w:r>
-        <w:rPr>
-          <w:rFonts w:ascii="Arial" w:hAnsi="Arial" w:cs="Arial"/>
-          <w:sz w:val="28"/>
-          <w:szCs w:val="28"/>
-        </w:rPr>
-        <w:t>.</w:t>
-      </w:r>
-    </w:p>
-    <w:p>
-      <w:pPr>
-        <w:rPr>
-          <w:rFonts w:ascii="Arial" w:hAnsi="Arial" w:cs="Arial"/>
-          <w:sz w:val="28"/>
-          <w:szCs w:val="28"/>
-        </w:rPr>
-      </w:pPr>
-      <w:r>
-        <w:rPr>
-          <w:rFonts w:ascii="Arial" w:hAnsi="Arial" w:cs="Arial"/>
-          <w:sz w:val="28"/>
-          <w:szCs w:val="28"/>
-        </w:rPr>
-        <w:t>Подробнее о ветках</w:t>
-      </w:r>
-      <w:r>
-        <w:rPr>
-          <w:rFonts w:ascii="Arial" w:hAnsi="Arial" w:cs="Arial"/>
-          <w:sz w:val="28"/>
-          <w:szCs w:val="28"/>
-        </w:rPr>
-        <w:t xml:space="preserve"> (глава 3 полностью)</w:t>
-      </w:r>
-      <w:r>
-        <w:rPr>
-          <w:rFonts w:ascii="Arial" w:hAnsi="Arial" w:cs="Arial"/>
-          <w:sz w:val="28"/>
-          <w:szCs w:val="28"/>
-        </w:rPr>
-        <w:t>:</w:t>
-      </w:r>
-    </w:p>
-    <w:p>
-      <w:pPr>
-        <w:rPr>
-          <w:rFonts w:ascii="Arial" w:hAnsi="Arial" w:cs="Arial"/>
-          <w:sz w:val="28"/>
-          <w:szCs w:val="28"/>
-        </w:rPr>
-      </w:pPr>
-      <w:hyperlink r:id="rId9" w:history="1">
+    </w:p>
+    <w:p>
+      <w:pPr>
+        <w:pStyle w:val="a3"/>
+        <w:spacing w:after="0"/>
+        <w:ind w:left="567"/>
+        <w:jc w:val="both"/>
+        <w:rPr>
+          <w:rFonts w:ascii="Arial" w:hAnsi="Arial" w:cs="Arial"/>
+          <w:sz w:val="28"/>
+          <w:szCs w:val="28"/>
+        </w:rPr>
+      </w:pPr>
+    </w:p>
+    <w:p>
+      <w:pPr>
+        <w:pStyle w:val="a3"/>
+        <w:numPr>
+          <w:ilvl w:val="0"/>
+          <w:numId w:val="9"/>
+        </w:numPr>
+        <w:spacing w:after="0"/>
+        <w:jc w:val="both"/>
+        <w:rPr>
+          <w:rFonts w:ascii="Arial" w:hAnsi="Arial" w:cs="Arial"/>
+          <w:sz w:val="28"/>
+          <w:szCs w:val="28"/>
+        </w:rPr>
+      </w:pPr>
+      <w:hyperlink r:id="rId10" w:history="1">
         <w:r>
           <w:rPr>
             <w:rStyle w:val="a5"/>
@@ -472,317 +1802,7 @@
             <w:sz w:val="28"/>
             <w:szCs w:val="28"/>
           </w:rPr>
-          <w:t>https://git-scm.com/book/ru/v2/%d0%92%d0%b5%d1%82%d0%b2%d0%bb%d0%b5%d0%bd%d0%b8%d0%b5-%d0%b2-Git-%d0%9e-%d0%b2%d0%b5%d1%82%d0%b2%d0%bb%d0%b5%d0%bd%d0%b8%d0%b8-%d0%b2-%d0%b4%d0%b2%d1%83%d1%85-%d1%81%d0%bb%d0%be%d0%b2%d0%b0%d1%85</w:t>
-        </w:r>
-      </w:hyperlink>
-      <w:r>
-        <w:rPr>
-          <w:rFonts w:ascii="Arial" w:hAnsi="Arial" w:cs="Arial"/>
-          <w:sz w:val="28"/>
-          <w:szCs w:val="28"/>
-        </w:rPr>
-        <w:t>.</w:t>
-      </w:r>
-    </w:p>
-    <w:p>
-      <w:pPr>
-        <w:jc w:val="center"/>
-        <w:rPr>
-          <w:rFonts w:ascii="Arial" w:hAnsi="Arial" w:cs="Arial"/>
-          <w:sz w:val="28"/>
-          <w:szCs w:val="28"/>
-        </w:rPr>
-      </w:pPr>
-    </w:p>
-    <w:p>
-      <w:pPr>
-        <w:jc w:val="center"/>
-        <w:rPr>
-          <w:rFonts w:ascii="Arial" w:hAnsi="Arial" w:cs="Arial"/>
-          <w:sz w:val="28"/>
-          <w:szCs w:val="28"/>
-        </w:rPr>
-      </w:pPr>
-      <w:r>
-        <w:rPr>
-          <w:rFonts w:ascii="Arial" w:hAnsi="Arial" w:cs="Arial"/>
-          <w:sz w:val="28"/>
-          <w:szCs w:val="28"/>
-        </w:rPr>
-        <w:t>Вопросы и задания</w:t>
-      </w:r>
-    </w:p>
-    <w:p>
-      <w:pPr>
-        <w:pStyle w:val="a3"/>
-        <w:numPr>
-          <w:ilvl w:val="0"/>
-          <w:numId w:val="7"/>
-        </w:numPr>
-        <w:rPr>
-          <w:rFonts w:ascii="Arial" w:hAnsi="Arial" w:cs="Arial"/>
-          <w:sz w:val="28"/>
-          <w:szCs w:val="28"/>
-        </w:rPr>
-      </w:pPr>
-      <w:r>
-        <w:rPr>
-          <w:rFonts w:ascii="Arial" w:hAnsi="Arial" w:cs="Arial"/>
-          <w:sz w:val="28"/>
-          <w:szCs w:val="28"/>
-        </w:rPr>
-        <w:t xml:space="preserve">Для чего нужна система контроля версий? </w:t>
-      </w:r>
-      <w:r>
-        <w:rPr>
-          <w:rFonts w:ascii="Arial" w:hAnsi="Arial" w:cs="Arial"/>
-          <w:sz w:val="28"/>
-          <w:szCs w:val="28"/>
-        </w:rPr>
-        <w:t>Назовите известные вам системы контроля версий.</w:t>
-      </w:r>
-    </w:p>
-    <w:p>
-      <w:pPr>
-        <w:pStyle w:val="a3"/>
-        <w:numPr>
-          <w:ilvl w:val="0"/>
-          <w:numId w:val="7"/>
-        </w:numPr>
-        <w:rPr>
-          <w:rFonts w:ascii="Arial" w:hAnsi="Arial" w:cs="Arial"/>
-          <w:sz w:val="28"/>
-          <w:szCs w:val="28"/>
-        </w:rPr>
-      </w:pPr>
-      <w:r>
-        <w:rPr>
-          <w:rFonts w:ascii="Arial" w:hAnsi="Arial" w:cs="Arial"/>
-          <w:sz w:val="28"/>
-          <w:szCs w:val="28"/>
-        </w:rPr>
-        <w:t xml:space="preserve">Придумайте минимум 5 сценариев, помимо разработки и поддержки кодовой базы проекта, в которых </w:t>
-      </w:r>
-      <w:r>
-        <w:rPr>
-          <w:rFonts w:ascii="Arial" w:hAnsi="Arial" w:cs="Arial"/>
-          <w:sz w:val="28"/>
-          <w:szCs w:val="28"/>
-        </w:rPr>
-        <w:t>может быть полезно использовать систему контроля версий</w:t>
-      </w:r>
-      <w:r>
-        <w:rPr>
-          <w:rFonts w:ascii="Arial" w:hAnsi="Arial" w:cs="Arial"/>
-          <w:sz w:val="28"/>
-          <w:szCs w:val="28"/>
-        </w:rPr>
-        <w:t>.</w:t>
-      </w:r>
-      <w:r>
-        <w:rPr>
-          <w:rFonts w:ascii="Arial" w:hAnsi="Arial" w:cs="Arial"/>
-          <w:sz w:val="28"/>
-          <w:szCs w:val="28"/>
-        </w:rPr>
-        <w:t xml:space="preserve"> </w:t>
-      </w:r>
-    </w:p>
-    <w:p>
-      <w:pPr>
-        <w:pStyle w:val="a3"/>
-        <w:numPr>
-          <w:ilvl w:val="0"/>
-          <w:numId w:val="7"/>
-        </w:numPr>
-        <w:rPr>
-          <w:rFonts w:ascii="Arial" w:hAnsi="Arial" w:cs="Arial"/>
-          <w:sz w:val="28"/>
-          <w:szCs w:val="28"/>
-        </w:rPr>
-      </w:pPr>
-      <w:r>
-        <w:rPr>
-          <w:rFonts w:ascii="Arial" w:hAnsi="Arial" w:cs="Arial"/>
-          <w:sz w:val="28"/>
-          <w:szCs w:val="28"/>
-        </w:rPr>
-        <w:t xml:space="preserve">Простейшей реализацией системы контроля версий в процессе разработки проекта является простое копирование директории проекта в начале разработки нового функционала с указанием даты в качестве имени каталога. Назовите </w:t>
-      </w:r>
-      <w:r>
-        <w:rPr>
-          <w:rFonts w:ascii="Arial" w:hAnsi="Arial" w:cs="Arial"/>
-          <w:sz w:val="28"/>
-          <w:szCs w:val="28"/>
-        </w:rPr>
-        <w:t xml:space="preserve">преимущества </w:t>
-      </w:r>
-      <w:r>
-        <w:rPr>
-          <w:rFonts w:ascii="Arial" w:hAnsi="Arial" w:cs="Arial"/>
-          <w:sz w:val="28"/>
-          <w:szCs w:val="28"/>
-        </w:rPr>
-        <w:t xml:space="preserve">(минимум </w:t>
-      </w:r>
-      <w:r>
-        <w:rPr>
-          <w:rFonts w:ascii="Arial" w:hAnsi="Arial" w:cs="Arial"/>
-          <w:sz w:val="28"/>
-          <w:szCs w:val="28"/>
-        </w:rPr>
-        <w:t>одно</w:t>
-      </w:r>
-      <w:r>
-        <w:rPr>
-          <w:rFonts w:ascii="Arial" w:hAnsi="Arial" w:cs="Arial"/>
-          <w:sz w:val="28"/>
-          <w:szCs w:val="28"/>
-        </w:rPr>
-        <w:t>)</w:t>
-      </w:r>
-      <w:r>
-        <w:rPr>
-          <w:rFonts w:ascii="Arial" w:hAnsi="Arial" w:cs="Arial"/>
-          <w:sz w:val="28"/>
-          <w:szCs w:val="28"/>
-        </w:rPr>
-        <w:t xml:space="preserve"> и недостатки (минимум три) этого подхода.</w:t>
-      </w:r>
-    </w:p>
-    <w:p>
-      <w:pPr>
-        <w:pStyle w:val="a3"/>
-        <w:numPr>
-          <w:ilvl w:val="0"/>
-          <w:numId w:val="7"/>
-        </w:numPr>
-        <w:rPr>
-          <w:rFonts w:ascii="Arial" w:hAnsi="Arial" w:cs="Arial"/>
-          <w:sz w:val="28"/>
-          <w:szCs w:val="28"/>
-        </w:rPr>
-      </w:pPr>
-      <w:r>
-        <w:rPr>
-          <w:rFonts w:ascii="Arial" w:hAnsi="Arial" w:cs="Arial"/>
-          <w:sz w:val="28"/>
-          <w:szCs w:val="28"/>
-        </w:rPr>
-        <w:t xml:space="preserve">Что представляет собой </w:t>
-      </w:r>
-      <w:proofErr w:type="spellStart"/>
-      <w:r>
-        <w:rPr>
-          <w:rFonts w:ascii="Arial" w:hAnsi="Arial" w:cs="Arial"/>
-          <w:sz w:val="28"/>
-          <w:szCs w:val="28"/>
-        </w:rPr>
-        <w:t>коммит</w:t>
-      </w:r>
-      <w:proofErr w:type="spellEnd"/>
-      <w:r>
-        <w:rPr>
-          <w:rFonts w:ascii="Arial" w:hAnsi="Arial" w:cs="Arial"/>
-          <w:sz w:val="28"/>
-          <w:szCs w:val="28"/>
-        </w:rPr>
-        <w:t>? А что такое ветка?</w:t>
-      </w:r>
-    </w:p>
-    <w:p>
-      <w:pPr>
-        <w:pStyle w:val="a3"/>
-        <w:numPr>
-          <w:ilvl w:val="0"/>
-          <w:numId w:val="7"/>
-        </w:numPr>
-        <w:rPr>
-          <w:rFonts w:ascii="Arial" w:hAnsi="Arial" w:cs="Arial"/>
-          <w:sz w:val="28"/>
-          <w:szCs w:val="28"/>
-        </w:rPr>
-      </w:pPr>
-      <w:r>
-        <w:rPr>
-          <w:rFonts w:ascii="Arial" w:hAnsi="Arial" w:cs="Arial"/>
-          <w:sz w:val="28"/>
-          <w:szCs w:val="28"/>
-        </w:rPr>
-        <w:t xml:space="preserve">Установите </w:t>
-      </w:r>
-      <w:proofErr w:type="spellStart"/>
-      <w:r>
-        <w:rPr>
-          <w:rFonts w:ascii="Arial" w:hAnsi="Arial" w:cs="Arial"/>
-          <w:sz w:val="28"/>
-          <w:szCs w:val="28"/>
-          <w:lang w:val="en-US"/>
-        </w:rPr>
-        <w:t>G</w:t>
-      </w:r>
-      <w:r>
-        <w:rPr>
-          <w:rFonts w:ascii="Arial" w:hAnsi="Arial" w:cs="Arial"/>
-          <w:sz w:val="28"/>
-          <w:szCs w:val="28"/>
-          <w:lang w:val="en-US"/>
-        </w:rPr>
-        <w:t>it</w:t>
-      </w:r>
-      <w:proofErr w:type="spellEnd"/>
-      <w:r>
-        <w:rPr>
-          <w:rFonts w:ascii="Arial" w:hAnsi="Arial" w:cs="Arial"/>
-          <w:sz w:val="28"/>
-          <w:szCs w:val="28"/>
-        </w:rPr>
-        <w:t xml:space="preserve"> </w:t>
-      </w:r>
-      <w:r>
-        <w:rPr>
-          <w:rFonts w:ascii="Arial" w:hAnsi="Arial" w:cs="Arial"/>
-          <w:sz w:val="28"/>
-          <w:szCs w:val="28"/>
-        </w:rPr>
-        <w:t xml:space="preserve">на свой компьютер, если вы еще этого не сделали. </w:t>
-      </w:r>
-      <w:r>
-        <w:rPr>
-          <w:rFonts w:ascii="Arial" w:hAnsi="Arial" w:cs="Arial"/>
-          <w:sz w:val="28"/>
-          <w:szCs w:val="28"/>
-        </w:rPr>
-        <w:t xml:space="preserve">Клонируйте </w:t>
-      </w:r>
-      <w:proofErr w:type="spellStart"/>
-      <w:r>
-        <w:rPr>
-          <w:rFonts w:ascii="Arial" w:hAnsi="Arial" w:cs="Arial"/>
-          <w:sz w:val="28"/>
-          <w:szCs w:val="28"/>
-        </w:rPr>
-        <w:t>репозиторий</w:t>
-      </w:r>
-      <w:proofErr w:type="spellEnd"/>
-      <w:r>
-        <w:rPr>
-          <w:rFonts w:ascii="Arial" w:hAnsi="Arial" w:cs="Arial"/>
-          <w:sz w:val="28"/>
-          <w:szCs w:val="28"/>
-        </w:rPr>
-        <w:t xml:space="preserve"> </w:t>
-      </w:r>
-      <w:hyperlink r:id="rId10" w:history="1">
-        <w:r>
-          <w:rPr>
-            <w:rStyle w:val="a5"/>
-            <w:rFonts w:ascii="Arial" w:hAnsi="Arial" w:cs="Arial"/>
-            <w:sz w:val="28"/>
-            <w:szCs w:val="28"/>
-            <w:lang w:val="en-US"/>
-          </w:rPr>
-          <w:t>https</w:t>
+          <w:t>https://git-scm.com/book/ru/v2/%d0%92%d0%b5%d1%82%d0%b2%d0%bb%d0</w:t>
         </w:r>
         <w:r>
           <w:rPr>
@@ -791,20 +1811,40 @@
             <w:sz w:val="28"/>
             <w:szCs w:val="28"/>
           </w:rPr>
-          <w:t>://</w:t>
+          <w:lastRenderedPageBreak/>
+          <w:t>%b5%d0%bd%d0%b8%d0%b5-%d0%b2-Git-%d0%9e-%d0%b2%d0%b5%d1%82%d0%b2%d0%bb%d0%b5%d0%bd%d0%b8%d0%b8-%d0%b2-%d0%b4%d0%b2%d1%83%d1%85-%d1%81%d0%bb%d0%be%d0%b2%d0%b0%d1%85</w:t>
         </w:r>
-        <w:proofErr w:type="spellStart"/>
-        <w:r>
-          <w:rPr>
-            <w:rStyle w:val="a5"/>
-            <w:rFonts w:ascii="Arial" w:hAnsi="Arial" w:cs="Arial"/>
-            <w:sz w:val="28"/>
-            <w:szCs w:val="28"/>
-            <w:lang w:val="en-US"/>
-          </w:rPr>
-          <w:t>gitlab</w:t>
-        </w:r>
-        <w:proofErr w:type="spellEnd"/>
+      </w:hyperlink>
+    </w:p>
+    <w:p>
+      <w:pPr>
+        <w:pStyle w:val="a3"/>
+        <w:spacing w:after="0"/>
+        <w:ind w:left="567"/>
+        <w:jc w:val="both"/>
+        <w:rPr>
+          <w:rFonts w:ascii="Arial" w:hAnsi="Arial" w:cs="Arial"/>
+          <w:sz w:val="28"/>
+          <w:szCs w:val="28"/>
+        </w:rPr>
+      </w:pPr>
+    </w:p>
+    <w:p>
+      <w:pPr>
+        <w:pStyle w:val="a3"/>
+        <w:numPr>
+          <w:ilvl w:val="0"/>
+          <w:numId w:val="9"/>
+        </w:numPr>
+        <w:spacing w:after="0"/>
+        <w:jc w:val="both"/>
+        <w:rPr>
+          <w:rFonts w:ascii="Arial" w:hAnsi="Arial" w:cs="Arial"/>
+          <w:sz w:val="28"/>
+          <w:szCs w:val="28"/>
+        </w:rPr>
+      </w:pPr>
+      <w:hyperlink r:id="rId11" w:history="1">
         <w:r>
           <w:rPr>
             <w:rStyle w:val="a5"/>
@@ -812,570 +1852,17 @@
             <w:sz w:val="28"/>
             <w:szCs w:val="28"/>
           </w:rPr>
-          <w:t>.</w:t>
+          <w:t>https://github.com/</w:t>
         </w:r>
-        <w:proofErr w:type="spellStart"/>
-        <w:r>
-          <w:rPr>
-            <w:rStyle w:val="a5"/>
-            <w:rFonts w:ascii="Arial" w:hAnsi="Arial" w:cs="Arial"/>
-            <w:sz w:val="28"/>
-            <w:szCs w:val="28"/>
-            <w:lang w:val="en-US"/>
-          </w:rPr>
-          <w:t>labmedia</w:t>
-        </w:r>
-        <w:proofErr w:type="spellEnd"/>
-        <w:r>
-          <w:rPr>
-            <w:rStyle w:val="a5"/>
-            <w:rFonts w:ascii="Arial" w:hAnsi="Arial" w:cs="Arial"/>
-            <w:sz w:val="28"/>
-            <w:szCs w:val="28"/>
-          </w:rPr>
-          <w:t>.</w:t>
-        </w:r>
-        <w:proofErr w:type="spellStart"/>
-        <w:r>
-          <w:rPr>
-            <w:rStyle w:val="a5"/>
-            <w:rFonts w:ascii="Arial" w:hAnsi="Arial" w:cs="Arial"/>
-            <w:sz w:val="28"/>
-            <w:szCs w:val="28"/>
-            <w:lang w:val="en-US"/>
-          </w:rPr>
-          <w:t>su</w:t>
-        </w:r>
-        <w:proofErr w:type="spellEnd"/>
-        <w:r>
-          <w:rPr>
-            <w:rStyle w:val="a5"/>
-            <w:rFonts w:ascii="Arial" w:hAnsi="Arial" w:cs="Arial"/>
-            <w:sz w:val="28"/>
-            <w:szCs w:val="28"/>
-          </w:rPr>
-          <w:t>/</w:t>
-        </w:r>
-        <w:r>
-          <w:rPr>
-            <w:rStyle w:val="a5"/>
-            <w:rFonts w:ascii="Arial" w:hAnsi="Arial" w:cs="Arial"/>
-            <w:sz w:val="28"/>
-            <w:szCs w:val="28"/>
-            <w:lang w:val="en-US"/>
-          </w:rPr>
-          <w:t>di</w:t>
-        </w:r>
-        <w:r>
-          <w:rPr>
-            <w:rStyle w:val="a5"/>
-            <w:rFonts w:ascii="Arial" w:hAnsi="Arial" w:cs="Arial"/>
-            <w:sz w:val="28"/>
-            <w:szCs w:val="28"/>
-          </w:rPr>
-          <w:t>.</w:t>
-        </w:r>
-        <w:r>
-          <w:rPr>
-            <w:rStyle w:val="a5"/>
-            <w:rFonts w:ascii="Arial" w:hAnsi="Arial" w:cs="Arial"/>
-            <w:sz w:val="28"/>
-            <w:szCs w:val="28"/>
-            <w:lang w:val="en-US"/>
-          </w:rPr>
-          <w:t>d</w:t>
-        </w:r>
-        <w:r>
-          <w:rPr>
-            <w:rStyle w:val="a5"/>
-            <w:rFonts w:ascii="Arial" w:hAnsi="Arial" w:cs="Arial"/>
-            <w:sz w:val="28"/>
-            <w:szCs w:val="28"/>
-          </w:rPr>
-          <w:t>.</w:t>
-        </w:r>
-        <w:proofErr w:type="spellStart"/>
-        <w:r>
-          <w:rPr>
-            <w:rStyle w:val="a5"/>
-            <w:rFonts w:ascii="Arial" w:hAnsi="Arial" w:cs="Arial"/>
-            <w:sz w:val="28"/>
-            <w:szCs w:val="28"/>
-            <w:lang w:val="en-US"/>
-          </w:rPr>
-          <w:t>kondakova</w:t>
-        </w:r>
-        <w:proofErr w:type="spellEnd"/>
-        <w:r>
-          <w:rPr>
-            <w:rStyle w:val="a5"/>
-            <w:rFonts w:ascii="Arial" w:hAnsi="Arial" w:cs="Arial"/>
-            <w:sz w:val="28"/>
-            <w:szCs w:val="28"/>
-          </w:rPr>
-          <w:t>/</w:t>
-        </w:r>
-        <w:r>
-          <w:rPr>
-            <w:rStyle w:val="a5"/>
-            <w:rFonts w:ascii="Arial" w:hAnsi="Arial" w:cs="Arial"/>
-            <w:sz w:val="28"/>
-            <w:szCs w:val="28"/>
-            <w:lang w:val="en-US"/>
-          </w:rPr>
-          <w:t>fs</w:t>
-        </w:r>
-        <w:r>
-          <w:rPr>
-            <w:rStyle w:val="a5"/>
-            <w:rFonts w:ascii="Arial" w:hAnsi="Arial" w:cs="Arial"/>
-            <w:sz w:val="28"/>
-            <w:szCs w:val="28"/>
-          </w:rPr>
-          <w:t>-</w:t>
-        </w:r>
-        <w:r>
-          <w:rPr>
-            <w:rStyle w:val="a5"/>
-            <w:rFonts w:ascii="Arial" w:hAnsi="Arial" w:cs="Arial"/>
-            <w:sz w:val="28"/>
-            <w:szCs w:val="28"/>
-            <w:lang w:val="en-US"/>
-          </w:rPr>
-          <w:t>first</w:t>
-        </w:r>
-        <w:r>
-          <w:rPr>
-            <w:rStyle w:val="a5"/>
-            <w:rFonts w:ascii="Arial" w:hAnsi="Arial" w:cs="Arial"/>
-            <w:sz w:val="28"/>
-            <w:szCs w:val="28"/>
-          </w:rPr>
-          <w:t>-</w:t>
-        </w:r>
-        <w:r>
-          <w:rPr>
-            <w:rStyle w:val="a5"/>
-            <w:rFonts w:ascii="Arial" w:hAnsi="Arial" w:cs="Arial"/>
-            <w:sz w:val="28"/>
-            <w:szCs w:val="28"/>
-            <w:lang w:val="en-US"/>
-          </w:rPr>
-          <w:t>repo</w:t>
-        </w:r>
-        <w:r>
-          <w:rPr>
-            <w:rStyle w:val="a5"/>
-            <w:rFonts w:ascii="Arial" w:hAnsi="Arial" w:cs="Arial"/>
-            <w:sz w:val="28"/>
-            <w:szCs w:val="28"/>
-          </w:rPr>
-          <w:t>.</w:t>
-        </w:r>
-        <w:proofErr w:type="spellStart"/>
-        <w:r>
-          <w:rPr>
-            <w:rStyle w:val="a5"/>
-            <w:rFonts w:ascii="Arial" w:hAnsi="Arial" w:cs="Arial"/>
-            <w:sz w:val="28"/>
-            <w:szCs w:val="28"/>
-            <w:lang w:val="en-US"/>
-          </w:rPr>
-          <w:t>git</w:t>
-        </w:r>
-        <w:proofErr w:type="spellEnd"/>
       </w:hyperlink>
       <w:r>
         <w:rPr>
           <w:rFonts w:ascii="Arial" w:hAnsi="Arial" w:cs="Arial"/>
           <w:sz w:val="28"/>
           <w:szCs w:val="28"/>
+          <w:lang w:val="en-US"/>
         </w:rPr>
         <w:t xml:space="preserve"> </w:t>
-      </w:r>
-      <w:r>
-        <w:rPr>
-          <w:rFonts w:ascii="Arial" w:hAnsi="Arial" w:cs="Arial"/>
-          <w:sz w:val="28"/>
-          <w:szCs w:val="28"/>
-        </w:rPr>
-        <w:t xml:space="preserve">на свой компьютер, создайте файл с инструкцией по работе с </w:t>
-      </w:r>
-      <w:proofErr w:type="spellStart"/>
-      <w:r>
-        <w:rPr>
-          <w:rFonts w:ascii="Arial" w:hAnsi="Arial" w:cs="Arial"/>
-          <w:sz w:val="28"/>
-          <w:szCs w:val="28"/>
-        </w:rPr>
-        <w:t>коммитами</w:t>
-      </w:r>
-      <w:proofErr w:type="spellEnd"/>
-      <w:r>
-        <w:rPr>
-          <w:rFonts w:ascii="Arial" w:hAnsi="Arial" w:cs="Arial"/>
-          <w:sz w:val="28"/>
-          <w:szCs w:val="28"/>
-        </w:rPr>
-        <w:t xml:space="preserve"> (в названии файла укажите свою фамилию во избежание конфликтов слияния) и </w:t>
-      </w:r>
-      <w:r>
-        <w:rPr>
-          <w:rFonts w:ascii="Arial" w:hAnsi="Arial" w:cs="Arial"/>
-          <w:sz w:val="28"/>
-          <w:szCs w:val="28"/>
-        </w:rPr>
-        <w:t>отправьте</w:t>
-      </w:r>
-      <w:r>
-        <w:rPr>
-          <w:rFonts w:ascii="Arial" w:hAnsi="Arial" w:cs="Arial"/>
-          <w:sz w:val="28"/>
-          <w:szCs w:val="28"/>
-        </w:rPr>
-        <w:t xml:space="preserve"> изменения в удаленный </w:t>
-      </w:r>
-      <w:proofErr w:type="spellStart"/>
-      <w:r>
-        <w:rPr>
-          <w:rFonts w:ascii="Arial" w:hAnsi="Arial" w:cs="Arial"/>
-          <w:sz w:val="28"/>
-          <w:szCs w:val="28"/>
-        </w:rPr>
-        <w:t>репозиторий</w:t>
-      </w:r>
-      <w:proofErr w:type="spellEnd"/>
-      <w:r>
-        <w:rPr>
-          <w:rFonts w:ascii="Arial" w:hAnsi="Arial" w:cs="Arial"/>
-          <w:sz w:val="28"/>
-          <w:szCs w:val="28"/>
-        </w:rPr>
-        <w:t>.</w:t>
-      </w:r>
-      <w:r>
-        <w:rPr>
-          <w:rFonts w:ascii="Arial" w:hAnsi="Arial" w:cs="Arial"/>
-          <w:sz w:val="28"/>
-          <w:szCs w:val="28"/>
-        </w:rPr>
-        <w:t xml:space="preserve"> Для выполнения этого задания представьте выдуманную ситуацию создания/удаления файла или внесения изменения в существующий файл.</w:t>
-      </w:r>
-    </w:p>
-    <w:p>
-      <w:pPr>
-        <w:pStyle w:val="a3"/>
-        <w:numPr>
-          <w:ilvl w:val="0"/>
-          <w:numId w:val="7"/>
-        </w:numPr>
-        <w:rPr>
-          <w:rFonts w:ascii="Arial" w:hAnsi="Arial" w:cs="Arial"/>
-          <w:sz w:val="28"/>
-          <w:szCs w:val="28"/>
-        </w:rPr>
-      </w:pPr>
-      <w:r>
-        <w:rPr>
-          <w:rFonts w:ascii="Arial" w:hAnsi="Arial" w:cs="Arial"/>
-          <w:sz w:val="28"/>
-          <w:szCs w:val="28"/>
-        </w:rPr>
-        <w:t xml:space="preserve">Напишите алгоритм </w:t>
-      </w:r>
-      <w:r>
-        <w:rPr>
-          <w:rFonts w:ascii="Arial" w:hAnsi="Arial" w:cs="Arial"/>
-          <w:sz w:val="28"/>
-          <w:szCs w:val="28"/>
-        </w:rPr>
-        <w:t>для воспроизведе</w:t>
-      </w:r>
-      <w:bookmarkStart w:id="0" w:name="_GoBack"/>
-      <w:bookmarkEnd w:id="0"/>
-      <w:r>
-        <w:rPr>
-          <w:rFonts w:ascii="Arial" w:hAnsi="Arial" w:cs="Arial"/>
-          <w:sz w:val="28"/>
-          <w:szCs w:val="28"/>
-        </w:rPr>
-        <w:t>ния ситуации конфликта слияния двух веток</w:t>
-      </w:r>
-      <w:r>
-        <w:rPr>
-          <w:rFonts w:ascii="Arial" w:hAnsi="Arial" w:cs="Arial"/>
-          <w:sz w:val="28"/>
-          <w:szCs w:val="28"/>
-        </w:rPr>
-        <w:t xml:space="preserve"> </w:t>
-      </w:r>
-      <w:r>
-        <w:rPr>
-          <w:rFonts w:ascii="Arial" w:hAnsi="Arial" w:cs="Arial"/>
-          <w:sz w:val="28"/>
-          <w:szCs w:val="28"/>
-        </w:rPr>
-        <w:t xml:space="preserve">для локального </w:t>
-      </w:r>
-      <w:proofErr w:type="spellStart"/>
-      <w:r>
-        <w:rPr>
-          <w:rFonts w:ascii="Arial" w:hAnsi="Arial" w:cs="Arial"/>
-          <w:sz w:val="28"/>
-          <w:szCs w:val="28"/>
-        </w:rPr>
-        <w:t>репозитория</w:t>
-      </w:r>
-      <w:proofErr w:type="spellEnd"/>
-      <w:r>
-        <w:rPr>
-          <w:rFonts w:ascii="Arial" w:hAnsi="Arial" w:cs="Arial"/>
-          <w:sz w:val="28"/>
-          <w:szCs w:val="28"/>
-        </w:rPr>
-        <w:t xml:space="preserve">. </w:t>
-      </w:r>
-      <w:r>
-        <w:rPr>
-          <w:rFonts w:ascii="Arial" w:hAnsi="Arial" w:cs="Arial"/>
-          <w:sz w:val="28"/>
-          <w:szCs w:val="28"/>
-        </w:rPr>
-        <w:t>Конфликт пусть происходит при изменении</w:t>
-      </w:r>
-      <w:r>
-        <w:rPr>
-          <w:rFonts w:ascii="Arial" w:hAnsi="Arial" w:cs="Arial"/>
-          <w:sz w:val="28"/>
-          <w:szCs w:val="28"/>
-        </w:rPr>
-        <w:t xml:space="preserve"> некоторого</w:t>
-      </w:r>
-      <w:r>
-        <w:rPr>
-          <w:rFonts w:ascii="Arial" w:hAnsi="Arial" w:cs="Arial"/>
-          <w:sz w:val="28"/>
-          <w:szCs w:val="28"/>
-        </w:rPr>
-        <w:t xml:space="preserve"> файла </w:t>
-      </w:r>
-      <w:r>
-        <w:rPr>
-          <w:rFonts w:ascii="Arial" w:hAnsi="Arial" w:cs="Arial"/>
-          <w:sz w:val="28"/>
-          <w:szCs w:val="28"/>
-          <w:lang w:val="en-US"/>
-        </w:rPr>
-        <w:t>file</w:t>
-      </w:r>
-      <w:r>
-        <w:rPr>
-          <w:rFonts w:ascii="Arial" w:hAnsi="Arial" w:cs="Arial"/>
-          <w:sz w:val="28"/>
-          <w:szCs w:val="28"/>
-        </w:rPr>
-        <w:t>.</w:t>
-      </w:r>
-      <w:r>
-        <w:rPr>
-          <w:rFonts w:ascii="Arial" w:hAnsi="Arial" w:cs="Arial"/>
-          <w:sz w:val="28"/>
-          <w:szCs w:val="28"/>
-          <w:lang w:val="en-US"/>
-        </w:rPr>
-        <w:t>txt</w:t>
-      </w:r>
-      <w:r>
-        <w:rPr>
-          <w:rFonts w:ascii="Arial" w:hAnsi="Arial" w:cs="Arial"/>
-          <w:sz w:val="28"/>
-          <w:szCs w:val="28"/>
-        </w:rPr>
-        <w:t xml:space="preserve">. </w:t>
-      </w:r>
-      <w:r>
-        <w:rPr>
-          <w:rFonts w:ascii="Arial" w:hAnsi="Arial" w:cs="Arial"/>
-          <w:sz w:val="28"/>
-          <w:szCs w:val="28"/>
-        </w:rPr>
-        <w:t>Этот алгоритм должен состоять из шагов, которые можно воспроизвести через командную строку. Начало алгоритма можно взять следующее:</w:t>
-      </w:r>
-    </w:p>
-    <w:p>
-      <w:pPr>
-        <w:pStyle w:val="a3"/>
-        <w:rPr>
-          <w:rFonts w:ascii="Arial" w:hAnsi="Arial" w:cs="Arial"/>
-          <w:sz w:val="28"/>
-          <w:szCs w:val="28"/>
-        </w:rPr>
-      </w:pPr>
-    </w:p>
-    <w:p>
-      <w:pPr>
-        <w:pStyle w:val="a3"/>
-        <w:rPr>
-          <w:rFonts w:ascii="Arial" w:hAnsi="Arial" w:cs="Arial"/>
-          <w:i/>
-          <w:sz w:val="28"/>
-          <w:szCs w:val="28"/>
-        </w:rPr>
-      </w:pPr>
-      <w:r>
-        <w:rPr>
-          <w:rFonts w:ascii="Arial" w:hAnsi="Arial" w:cs="Arial"/>
-          <w:i/>
-          <w:sz w:val="28"/>
-          <w:szCs w:val="28"/>
-        </w:rPr>
-        <w:t xml:space="preserve">создать директорию –&gt; инициализировать </w:t>
-      </w:r>
-      <w:proofErr w:type="spellStart"/>
-      <w:r>
-        <w:rPr>
-          <w:rFonts w:ascii="Arial" w:hAnsi="Arial" w:cs="Arial"/>
-          <w:i/>
-          <w:sz w:val="28"/>
-          <w:szCs w:val="28"/>
-          <w:lang w:val="en-US"/>
-        </w:rPr>
-        <w:t>git</w:t>
-      </w:r>
-      <w:proofErr w:type="spellEnd"/>
-      <w:r>
-        <w:rPr>
-          <w:rFonts w:ascii="Arial" w:hAnsi="Arial" w:cs="Arial"/>
-          <w:i/>
-          <w:sz w:val="28"/>
-          <w:szCs w:val="28"/>
-        </w:rPr>
-        <w:t xml:space="preserve"> -&gt; создать файл </w:t>
-      </w:r>
-      <w:r>
-        <w:rPr>
-          <w:rFonts w:ascii="Arial" w:hAnsi="Arial" w:cs="Arial"/>
-          <w:i/>
-          <w:sz w:val="28"/>
-          <w:szCs w:val="28"/>
-          <w:lang w:val="en-US"/>
-        </w:rPr>
-        <w:t>readme</w:t>
-      </w:r>
-      <w:r>
-        <w:rPr>
-          <w:rFonts w:ascii="Arial" w:hAnsi="Arial" w:cs="Arial"/>
-          <w:i/>
-          <w:sz w:val="28"/>
-          <w:szCs w:val="28"/>
-        </w:rPr>
-        <w:t>.</w:t>
-      </w:r>
-      <w:r>
-        <w:rPr>
-          <w:rFonts w:ascii="Arial" w:hAnsi="Arial" w:cs="Arial"/>
-          <w:i/>
-          <w:sz w:val="28"/>
-          <w:szCs w:val="28"/>
-          <w:lang w:val="en-US"/>
-        </w:rPr>
-        <w:t>txt</w:t>
-      </w:r>
-      <w:r>
-        <w:rPr>
-          <w:rFonts w:ascii="Arial" w:hAnsi="Arial" w:cs="Arial"/>
-          <w:i/>
-          <w:sz w:val="28"/>
-          <w:szCs w:val="28"/>
-        </w:rPr>
-        <w:t xml:space="preserve"> -&gt; сделать первый </w:t>
-      </w:r>
-      <w:proofErr w:type="spellStart"/>
-      <w:r>
-        <w:rPr>
-          <w:rFonts w:ascii="Arial" w:hAnsi="Arial" w:cs="Arial"/>
-          <w:i/>
-          <w:sz w:val="28"/>
-          <w:szCs w:val="28"/>
-        </w:rPr>
-        <w:t>коммит</w:t>
-      </w:r>
-      <w:proofErr w:type="spellEnd"/>
-      <w:r>
-        <w:rPr>
-          <w:rFonts w:ascii="Arial" w:hAnsi="Arial" w:cs="Arial"/>
-          <w:i/>
-          <w:sz w:val="28"/>
-          <w:szCs w:val="28"/>
-        </w:rPr>
-        <w:t xml:space="preserve"> (</w:t>
-      </w:r>
-      <w:r>
-        <w:rPr>
-          <w:rFonts w:ascii="Arial" w:hAnsi="Arial" w:cs="Arial"/>
-          <w:i/>
-          <w:sz w:val="28"/>
-          <w:szCs w:val="28"/>
-          <w:lang w:val="en-US"/>
-        </w:rPr>
-        <w:t>initial</w:t>
-      </w:r>
-      <w:r>
-        <w:rPr>
-          <w:rFonts w:ascii="Arial" w:hAnsi="Arial" w:cs="Arial"/>
-          <w:i/>
-          <w:sz w:val="28"/>
-          <w:szCs w:val="28"/>
-        </w:rPr>
-        <w:t xml:space="preserve"> </w:t>
-      </w:r>
-      <w:r>
-        <w:rPr>
-          <w:rFonts w:ascii="Arial" w:hAnsi="Arial" w:cs="Arial"/>
-          <w:i/>
-          <w:sz w:val="28"/>
-          <w:szCs w:val="28"/>
-          <w:lang w:val="en-US"/>
-        </w:rPr>
-        <w:t>commit</w:t>
-      </w:r>
-      <w:r>
-        <w:rPr>
-          <w:rFonts w:ascii="Arial" w:hAnsi="Arial" w:cs="Arial"/>
-          <w:i/>
-          <w:sz w:val="28"/>
-          <w:szCs w:val="28"/>
-        </w:rPr>
-        <w:t>) -&gt; …</w:t>
-      </w:r>
-    </w:p>
-    <w:p>
-      <w:pPr>
-        <w:pStyle w:val="a3"/>
-        <w:rPr>
-          <w:rFonts w:ascii="Arial" w:hAnsi="Arial" w:cs="Arial"/>
-          <w:i/>
-          <w:sz w:val="28"/>
-          <w:szCs w:val="28"/>
-        </w:rPr>
-      </w:pPr>
-    </w:p>
-    <w:p>
-      <w:pPr>
-        <w:pStyle w:val="a3"/>
-        <w:rPr>
-          <w:rFonts w:ascii="Arial" w:hAnsi="Arial" w:cs="Arial"/>
-          <w:sz w:val="28"/>
-          <w:szCs w:val="28"/>
-        </w:rPr>
-      </w:pPr>
-      <w:r>
-        <w:rPr>
-          <w:rFonts w:ascii="Arial" w:hAnsi="Arial" w:cs="Arial"/>
-          <w:sz w:val="28"/>
-          <w:szCs w:val="28"/>
-        </w:rPr>
-        <w:t>Если удастся, дополните алгоритм одним из возможных сценариев разрешения конфликта.</w:t>
       </w:r>
     </w:p>
     <w:sectPr>
@@ -1652,6 +2139,95 @@
     </w:lvl>
   </w:abstractNum>
   <w:abstractNum w:abstractNumId="3" w15:restartNumberingAfterBreak="0">
+    <w:nsid w:val="38B0789F"/>
+    <w:multiLevelType w:val="hybridMultilevel"/>
+    <w:tmpl w:val="CDF0F58A"/>
+    <w:lvl w:ilvl="0" w:tplc="A5788FD2">
+      <w:start w:val="1"/>
+      <w:numFmt w:val="decimal"/>
+      <w:lvlText w:val="[%1]."/>
+      <w:lvlJc w:val="left"/>
+      <w:pPr>
+        <w:ind w:left="567" w:hanging="567"/>
+      </w:pPr>
+      <w:rPr>
+        <w:rFonts w:hint="default"/>
+      </w:rPr>
+    </w:lvl>
+    <w:lvl w:ilvl="1" w:tplc="04190019" w:tentative="1">
+      <w:start w:val="1"/>
+      <w:numFmt w:val="lowerLetter"/>
+      <w:lvlText w:val="%2."/>
+      <w:lvlJc w:val="left"/>
+      <w:pPr>
+        <w:ind w:left="1080" w:hanging="360"/>
+      </w:pPr>
+    </w:lvl>
+    <w:lvl w:ilvl="2" w:tplc="0419001B" w:tentative="1">
+      <w:start w:val="1"/>
+      <w:numFmt w:val="lowerRoman"/>
+      <w:lvlText w:val="%3."/>
+      <w:lvlJc w:val="right"/>
+      <w:pPr>
+        <w:ind w:left="1800" w:hanging="180"/>
+      </w:pPr>
+    </w:lvl>
+    <w:lvl w:ilvl="3" w:tplc="0419000F" w:tentative="1">
+      <w:start w:val="1"/>
+      <w:numFmt w:val="decimal"/>
+      <w:lvlText w:val="%4."/>
+      <w:lvlJc w:val="left"/>
+      <w:pPr>
+        <w:ind w:left="2520" w:hanging="360"/>
+      </w:pPr>
+    </w:lvl>
+    <w:lvl w:ilvl="4" w:tplc="04190019" w:tentative="1">
+      <w:start w:val="1"/>
+      <w:numFmt w:val="lowerLetter"/>
+      <w:lvlText w:val="%5."/>
+      <w:lvlJc w:val="left"/>
+      <w:pPr>
+        <w:ind w:left="3240" w:hanging="360"/>
+      </w:pPr>
+    </w:lvl>
+    <w:lvl w:ilvl="5" w:tplc="0419001B" w:tentative="1">
+      <w:start w:val="1"/>
+      <w:numFmt w:val="lowerRoman"/>
+      <w:lvlText w:val="%6."/>
+      <w:lvlJc w:val="right"/>
+      <w:pPr>
+        <w:ind w:left="3960" w:hanging="180"/>
+      </w:pPr>
+    </w:lvl>
+    <w:lvl w:ilvl="6" w:tplc="0419000F" w:tentative="1">
+      <w:start w:val="1"/>
+      <w:numFmt w:val="decimal"/>
+      <w:lvlText w:val="%7."/>
+      <w:lvlJc w:val="left"/>
+      <w:pPr>
+        <w:ind w:left="4680" w:hanging="360"/>
+      </w:pPr>
+    </w:lvl>
+    <w:lvl w:ilvl="7" w:tplc="04190019" w:tentative="1">
+      <w:start w:val="1"/>
+      <w:numFmt w:val="lowerLetter"/>
+      <w:lvlText w:val="%8."/>
+      <w:lvlJc w:val="left"/>
+      <w:pPr>
+        <w:ind w:left="5400" w:hanging="360"/>
+      </w:pPr>
+    </w:lvl>
+    <w:lvl w:ilvl="8" w:tplc="0419001B" w:tentative="1">
+      <w:start w:val="1"/>
+      <w:numFmt w:val="lowerRoman"/>
+      <w:lvlText w:val="%9."/>
+      <w:lvlJc w:val="right"/>
+      <w:pPr>
+        <w:ind w:left="6120" w:hanging="180"/>
+      </w:pPr>
+    </w:lvl>
+  </w:abstractNum>
+  <w:abstractNum w:abstractNumId="4" w15:restartNumberingAfterBreak="0">
     <w:nsid w:val="3C2A501B"/>
     <w:multiLevelType w:val="hybridMultilevel"/>
     <w:tmpl w:val="6A582526"/>
@@ -1740,7 +2316,7 @@
       </w:pPr>
     </w:lvl>
   </w:abstractNum>
-  <w:abstractNum w:abstractNumId="4" w15:restartNumberingAfterBreak="0">
+  <w:abstractNum w:abstractNumId="5" w15:restartNumberingAfterBreak="0">
     <w:nsid w:val="3DD84216"/>
     <w:multiLevelType w:val="hybridMultilevel"/>
     <w:tmpl w:val="23CCB0D0"/>
@@ -1826,7 +2402,7 @@
       </w:pPr>
     </w:lvl>
   </w:abstractNum>
-  <w:abstractNum w:abstractNumId="5" w15:restartNumberingAfterBreak="0">
+  <w:abstractNum w:abstractNumId="6" w15:restartNumberingAfterBreak="0">
     <w:nsid w:val="46B54F38"/>
     <w:multiLevelType w:val="hybridMultilevel"/>
     <w:tmpl w:val="C666B800"/>
@@ -1912,7 +2488,7 @@
       </w:pPr>
     </w:lvl>
   </w:abstractNum>
-  <w:abstractNum w:abstractNumId="6" w15:restartNumberingAfterBreak="0">
+  <w:abstractNum w:abstractNumId="7" w15:restartNumberingAfterBreak="0">
     <w:nsid w:val="515208A7"/>
     <w:multiLevelType w:val="hybridMultilevel"/>
     <w:tmpl w:val="25AA422E"/>
@@ -2001,7 +2577,7 @@
       </w:pPr>
     </w:lvl>
   </w:abstractNum>
-  <w:abstractNum w:abstractNumId="7" w15:restartNumberingAfterBreak="0">
+  <w:abstractNum w:abstractNumId="8" w15:restartNumberingAfterBreak="0">
     <w:nsid w:val="5F2D0060"/>
     <w:multiLevelType w:val="hybridMultilevel"/>
     <w:tmpl w:val="21C4B636"/>
@@ -2094,22 +2670,25 @@
     <w:abstractNumId w:val="2"/>
   </w:num>
   <w:num w:numId="3">
-    <w:abstractNumId w:val="6"/>
+    <w:abstractNumId w:val="7"/>
   </w:num>
   <w:num w:numId="4">
     <w:abstractNumId w:val="0"/>
   </w:num>
   <w:num w:numId="5">
-    <w:abstractNumId w:val="7"/>
+    <w:abstractNumId w:val="8"/>
   </w:num>
   <w:num w:numId="6">
+    <w:abstractNumId w:val="5"/>
+  </w:num>
+  <w:num w:numId="7">
     <w:abstractNumId w:val="4"/>
   </w:num>
-  <w:num w:numId="7">
+  <w:num w:numId="8">
+    <w:abstractNumId w:val="6"/>
+  </w:num>
+  <w:num w:numId="9">
     <w:abstractNumId w:val="3"/>
-  </w:num>
-  <w:num w:numId="8">
-    <w:abstractNumId w:val="5"/>
   </w:num>
 </w:numbering>
 </file>
@@ -2507,7 +3086,7 @@
   <w:style w:type="paragraph" w:default="1" w:styleId="a">
     <w:name w:val="Normal"/>
     <w:qFormat/>
-    <w:rsid w:val="00893AD8"/>
+    <w:rsid w:val="00612B49"/>
   </w:style>
   <w:style w:type="character" w:default="1" w:styleId="a0">
     <w:name w:val="Default Paragraph Font"/>
@@ -2849,7 +3428,7 @@
 </file>
 
 <file path=customXml/itemProps1.xml><?xml version="1.0" encoding="utf-8"?>
-<ds:datastoreItem xmlns:ds="http://schemas.openxmlformats.org/officeDocument/2006/customXml" ds:itemID="{0F315721-BB8D-43EF-8571-71A248F3D2B1}">
+<ds:datastoreItem xmlns:ds="http://schemas.openxmlformats.org/officeDocument/2006/customXml" ds:itemID="{156AFB7B-0D39-4442-BF30-60D33B117A6A}">
   <ds:schemaRefs>
     <ds:schemaRef ds:uri="http://schemas.openxmlformats.org/officeDocument/2006/bibliography"/>
   </ds:schemaRefs>
